--- a/assignment1/assignment_files/Lab1_Zhou_L01.docx
+++ b/assignment1/assignment_files/Lab1_Zhou_L01.docx
@@ -91,10 +91,2805 @@
       </w:pPr>
       <w:r>
         <w:lastRenderedPageBreak/>
+        <w:t>Exercise A</w:t>
+      </w:r>
+    </w:p>
+    <w:p>
+      <w:r>
+        <w:t>/*</w:t>
+      </w:r>
+    </w:p>
+    <w:p>
+      <w:r>
+        <w:t> *  lab1exe_A.cpp</w:t>
+      </w:r>
+    </w:p>
+    <w:p>
+      <w:r>
+        <w:t> *  ENSF 694 Lab 1, exercise A</w:t>
+      </w:r>
+    </w:p>
+    <w:p>
+      <w:r>
+        <w:t> *  Created by Mahmood Moussavi</w:t>
+      </w:r>
+    </w:p>
+    <w:p>
+      <w:r>
+        <w:t> *  Completed by: John Zhou</w:t>
+      </w:r>
+    </w:p>
+    <w:p>
+      <w:r>
+        <w:t> */</w:t>
+      </w:r>
+    </w:p>
+    <w:p/>
+    <w:p>
+      <w:r>
+        <w:t>#include &lt;iostream&gt;</w:t>
+      </w:r>
+    </w:p>
+    <w:p>
+      <w:r>
+        <w:t>#include &lt;cmath&gt;</w:t>
+      </w:r>
+    </w:p>
+    <w:p/>
+    <w:p>
+      <w:r>
+        <w:t>using namespace std;</w:t>
+      </w:r>
+    </w:p>
+    <w:p/>
+    <w:p>
+      <w:r>
+        <w:t>const double G = 9.8; /* gravitation acceleration 9.8 m/s^2 */</w:t>
+      </w:r>
+    </w:p>
+    <w:p>
+      <w:r>
+        <w:t>const double PI = 3.141592654;</w:t>
+      </w:r>
+    </w:p>
+    <w:p/>
+    <w:p>
+      <w:r>
+        <w:t>void create_table(double v);</w:t>
+      </w:r>
+    </w:p>
+    <w:p>
+      <w:r>
+        <w:t>/*</w:t>
+      </w:r>
+    </w:p>
+    <w:p>
+      <w:r>
+        <w:t> * REQUIRES:</w:t>
+      </w:r>
+    </w:p>
+    <w:p>
+      <w:r>
+        <w:t> *   - velocity 'v' &gt; 0.</w:t>
+      </w:r>
+    </w:p>
+    <w:p>
+      <w:r>
+        <w:t> *</w:t>
+      </w:r>
+    </w:p>
+    <w:p>
+      <w:r>
+        <w:t> * PROMISES:</w:t>
+      </w:r>
+    </w:p>
+    <w:p>
+      <w:r>
+        <w:t> *   - Prints a table showing the time of flight and distance for projectile for each angle from 0° to 90°, at the given velocity.</w:t>
+      </w:r>
+    </w:p>
+    <w:p>
+      <w:r>
+        <w:t> */</w:t>
+      </w:r>
+    </w:p>
+    <w:p>
+      <w:r>
+        <w:t>double Projectile_travel_time(double a, double v);</w:t>
+      </w:r>
+    </w:p>
+    <w:p>
+      <w:r>
+        <w:t>/*</w:t>
+      </w:r>
+    </w:p>
+    <w:p>
+      <w:r>
+        <w:t> * REQUIRES:</w:t>
+      </w:r>
+    </w:p>
+    <w:p>
+      <w:r>
+        <w:t> *   - a (angle) in degrees</w:t>
+      </w:r>
+    </w:p>
+    <w:p>
+      <w:r>
+        <w:lastRenderedPageBreak/>
+        <w:t> *   - v (velocity) in m/s (v &gt; 0).</w:t>
+      </w:r>
+    </w:p>
+    <w:p>
+      <w:r>
+        <w:t> *</w:t>
+      </w:r>
+    </w:p>
+    <w:p>
+      <w:r>
+        <w:t> * PROMISES:</w:t>
+      </w:r>
+    </w:p>
+    <w:p>
+      <w:r>
+        <w:t> *   - Returns the time of flight for the projectile</w:t>
+      </w:r>
+    </w:p>
+    <w:p>
+      <w:r>
+        <w:t> *     Formula: time = (v^2 * sin(2 * a)) / g</w:t>
+      </w:r>
+    </w:p>
+    <w:p>
+      <w:r>
+        <w:t> */</w:t>
+      </w:r>
+    </w:p>
+    <w:p>
+      <w:r>
+        <w:t>double Projectile_travel_distance(double a, double v);</w:t>
+      </w:r>
+    </w:p>
+    <w:p>
+      <w:r>
+        <w:t>/*</w:t>
+      </w:r>
+    </w:p>
+    <w:p>
+      <w:r>
+        <w:t> * REQUIRES:</w:t>
+      </w:r>
+    </w:p>
+    <w:p>
+      <w:r>
+        <w:t> *   - a (angle) in degrees</w:t>
+      </w:r>
+    </w:p>
+    <w:p>
+      <w:r>
+        <w:t> *   - v (velocity) in m/s (v &gt; 0).</w:t>
+      </w:r>
+    </w:p>
+    <w:p>
+      <w:r>
+        <w:t> *</w:t>
+      </w:r>
+    </w:p>
+    <w:p>
+      <w:r>
+        <w:t> * PROMISES:</w:t>
+      </w:r>
+    </w:p>
+    <w:p>
+      <w:r>
+        <w:t> *   - Returns the horizontal distance the projectile will travel</w:t>
+      </w:r>
+    </w:p>
+    <w:p>
+      <w:r>
+        <w:t> *     Formula: distance = (2 * v * sin(a)) / g</w:t>
+      </w:r>
+    </w:p>
+    <w:p>
+      <w:r>
+        <w:t> */</w:t>
+      </w:r>
+    </w:p>
+    <w:p>
+      <w:r>
+        <w:t>double degree_to_radian(double d);</w:t>
+      </w:r>
+    </w:p>
+    <w:p>
+      <w:r>
+        <w:t>/*</w:t>
+      </w:r>
+    </w:p>
+    <w:p>
+      <w:r>
+        <w:t> * REQUIRES:</w:t>
+      </w:r>
+    </w:p>
+    <w:p>
+      <w:r>
+        <w:t> *   - angle 'd' in degrees</w:t>
+      </w:r>
+    </w:p>
+    <w:p>
+      <w:r>
+        <w:t> *</w:t>
+      </w:r>
+    </w:p>
+    <w:p>
+      <w:r>
+        <w:t> * PROMISES:</w:t>
+      </w:r>
+    </w:p>
+    <w:p>
+      <w:r>
+        <w:t> *   - Returns the corresponding angle in radians.</w:t>
+      </w:r>
+    </w:p>
+    <w:p>
+      <w:r>
+        <w:t> */</w:t>
+      </w:r>
+    </w:p>
+    <w:p/>
+    <w:p>
+      <w:r>
+        <w:t>int main(void)</w:t>
+      </w:r>
+    </w:p>
+    <w:p>
+      <w:r>
+        <w:t>{</w:t>
+      </w:r>
+    </w:p>
+    <w:p>
+      <w:r>
+        <w:t>    double velocity;</w:t>
+      </w:r>
+    </w:p>
+    <w:p/>
+    <w:p>
+      <w:r>
+        <w:lastRenderedPageBreak/>
+        <w:t>    cout &lt;&lt; "Please enter the velocity at which the projectile is launched (m/sec): ";</w:t>
+      </w:r>
+    </w:p>
+    <w:p>
+      <w:r>
+        <w:t>    cin &gt;&gt; velocity;</w:t>
+      </w:r>
+    </w:p>
+    <w:p/>
+    <w:p>
+      <w:r>
+        <w:t>    if (!cin) // means if cin failed to read</w:t>
+      </w:r>
+    </w:p>
+    <w:p>
+      <w:r>
+        <w:t>    {</w:t>
+      </w:r>
+    </w:p>
+    <w:p>
+      <w:r>
+        <w:t>        cout &lt;&lt; "Invlid input. Bye...\n";</w:t>
+      </w:r>
+    </w:p>
+    <w:p>
+      <w:r>
+        <w:t>        exit(1);</w:t>
+      </w:r>
+    </w:p>
+    <w:p>
+      <w:r>
+        <w:t>    }</w:t>
+      </w:r>
+    </w:p>
+    <w:p/>
+    <w:p>
+      <w:r>
+        <w:t>    while (velocity &lt; 0)</w:t>
+      </w:r>
+    </w:p>
+    <w:p>
+      <w:r>
+        <w:t>    {</w:t>
+      </w:r>
+    </w:p>
+    <w:p>
+      <w:r>
+        <w:t>        cout &lt;&lt; "\nplease enter a positive number for velocity: ";</w:t>
+      </w:r>
+    </w:p>
+    <w:p>
+      <w:r>
+        <w:t>        cin &gt;&gt; velocity;</w:t>
+      </w:r>
+    </w:p>
+    <w:p>
+      <w:r>
+        <w:t>        if (!cin)</w:t>
+      </w:r>
+    </w:p>
+    <w:p>
+      <w:r>
+        <w:t>        {</w:t>
+      </w:r>
+    </w:p>
+    <w:p>
+      <w:r>
+        <w:t>            cout &lt;&lt; "Invlid input. Bye...";</w:t>
+      </w:r>
+    </w:p>
+    <w:p>
+      <w:r>
+        <w:t>            exit(1);</w:t>
+      </w:r>
+    </w:p>
+    <w:p>
+      <w:r>
+        <w:t>        }</w:t>
+      </w:r>
+    </w:p>
+    <w:p>
+      <w:r>
+        <w:t>    }</w:t>
+      </w:r>
+    </w:p>
+    <w:p>
+      <w:r>
+        <w:t>    create_table(velocity);</w:t>
+      </w:r>
+    </w:p>
+    <w:p/>
+    <w:p>
+      <w:r>
+        <w:t>    return 0;</w:t>
+      </w:r>
+    </w:p>
+    <w:p>
+      <w:r>
+        <w:t>}</w:t>
+      </w:r>
+    </w:p>
+    <w:p/>
+    <w:p>
+      <w:r>
+        <w:t>double degree_to_radian(double d)</w:t>
+      </w:r>
+    </w:p>
+    <w:p/>
+    <w:p>
+      <w:r>
+        <w:t>{</w:t>
+      </w:r>
+    </w:p>
+    <w:p/>
+    <w:p>
+      <w:r>
+        <w:t>    return d * PI / 180.0;</w:t>
+      </w:r>
+    </w:p>
+    <w:p>
+      <w:r>
+        <w:lastRenderedPageBreak/>
+        <w:t>}</w:t>
+      </w:r>
+    </w:p>
+    <w:p/>
+    <w:p>
+      <w:r>
+        <w:t>double Projectile_travel_time(double a, double v)</w:t>
+      </w:r>
+    </w:p>
+    <w:p/>
+    <w:p>
+      <w:r>
+        <w:t>{</w:t>
+      </w:r>
+    </w:p>
+    <w:p>
+      <w:r>
+        <w:t>    double radian = degree_to_radian(a);</w:t>
+      </w:r>
+    </w:p>
+    <w:p>
+      <w:r>
+        <w:t>    return v * v * sin(2 * radian) / G;</w:t>
+      </w:r>
+    </w:p>
+    <w:p>
+      <w:r>
+        <w:t>};</w:t>
+      </w:r>
+    </w:p>
+    <w:p>
+      <w:r>
+        <w:t>double Projectile_travel_distance(double a, double v)</w:t>
+      </w:r>
+    </w:p>
+    <w:p/>
+    <w:p>
+      <w:r>
+        <w:t>{</w:t>
+      </w:r>
+    </w:p>
+    <w:p>
+      <w:r>
+        <w:t>    double radian = degree_to_radian(a);</w:t>
+      </w:r>
+    </w:p>
+    <w:p>
+      <w:r>
+        <w:t>    return 2 * v * sin(radian) / G;</w:t>
+      </w:r>
+    </w:p>
+    <w:p>
+      <w:r>
+        <w:t>};</w:t>
+      </w:r>
+    </w:p>
+    <w:p/>
+    <w:p>
+      <w:r>
+        <w:t>void create_table(double v)</w:t>
+      </w:r>
+    </w:p>
+    <w:p/>
+    <w:p>
+      <w:r>
+        <w:t>{</w:t>
+      </w:r>
+    </w:p>
+    <w:p>
+      <w:r>
+        <w:t>    cout &lt;&lt; "Angle\t\tt\t\td\n";</w:t>
+      </w:r>
+    </w:p>
+    <w:p>
+      <w:r>
+        <w:t>    cout &lt;&lt; " (deg)\t\t(sec)\t\t(m)\n";</w:t>
+      </w:r>
+    </w:p>
+    <w:p>
+      <w:r>
+        <w:t>    for (int a = 0; a &lt;= 90; a += 5)</w:t>
+      </w:r>
+    </w:p>
+    <w:p>
+      <w:r>
+        <w:t>    {</w:t>
+      </w:r>
+    </w:p>
+    <w:p>
+      <w:r>
+        <w:t>        double time = Projectile_travel_time(a, v);</w:t>
+      </w:r>
+    </w:p>
+    <w:p>
+      <w:r>
+        <w:t>        double distance = Projectile_travel_distance(a, v);</w:t>
+      </w:r>
+    </w:p>
+    <w:p>
+      <w:r>
+        <w:t>        cout &lt;&lt; a &lt;&lt; "\t\t" &lt;&lt; time &lt;&lt; "\t\t" &lt;&lt; distance &lt;&lt; "\n";</w:t>
+      </w:r>
+    </w:p>
+    <w:p>
+      <w:r>
+        <w:t>    }</w:t>
+      </w:r>
+    </w:p>
+    <w:p>
+      <w:r>
+        <w:t>}</w:t>
+      </w:r>
+    </w:p>
+    <w:p/>
+    <w:p/>
+    <w:p>
+      <w:r>
+        <w:lastRenderedPageBreak/>
+        <w:t>Execution result</w:t>
+      </w:r>
+    </w:p>
+    <w:p>
+      <w:r>
+        <w:rPr>
+          <w:noProof/>
+        </w:rPr>
+        <w:drawing>
+          <wp:inline distT="0" distB="0" distL="0" distR="0" wp14:anchorId="4FDC2266" wp14:editId="1980DA96">
+            <wp:extent cx="5935980" cy="2833370"/>
+            <wp:effectExtent l="0" t="0" r="7620" b="5080"/>
+            <wp:docPr id="1" name="Picture 1"/>
+            <wp:cNvGraphicFramePr>
+              <a:graphicFrameLocks xmlns:a="http://schemas.openxmlformats.org/drawingml/2006/main" noChangeAspect="1"/>
+            </wp:cNvGraphicFramePr>
+            <a:graphic xmlns:a="http://schemas.openxmlformats.org/drawingml/2006/main">
+              <a:graphicData uri="http://schemas.openxmlformats.org/drawingml/2006/picture">
+                <pic:pic xmlns:pic="http://schemas.openxmlformats.org/drawingml/2006/picture">
+                  <pic:nvPicPr>
+                    <pic:cNvPr id="0" name="Picture 1"/>
+                    <pic:cNvPicPr>
+                      <a:picLocks noChangeAspect="1" noChangeArrowheads="1"/>
+                    </pic:cNvPicPr>
+                  </pic:nvPicPr>
+                  <pic:blipFill>
+                    <a:blip r:embed="rId6" cstate="print">
+                      <a:extLst>
+                        <a:ext uri="{28A0092B-C50C-407E-A947-70E740481C1C}">
+                          <a14:useLocalDpi xmlns:a14="http://schemas.microsoft.com/office/drawing/2010/main" val="0"/>
+                        </a:ext>
+                      </a:extLst>
+                    </a:blip>
+                    <a:srcRect/>
+                    <a:stretch>
+                      <a:fillRect/>
+                    </a:stretch>
+                  </pic:blipFill>
+                  <pic:spPr bwMode="auto">
+                    <a:xfrm>
+                      <a:off x="0" y="0"/>
+                      <a:ext cx="5935980" cy="2833370"/>
+                    </a:xfrm>
+                    <a:prstGeom prst="rect">
+                      <a:avLst/>
+                    </a:prstGeom>
+                    <a:noFill/>
+                    <a:ln>
+                      <a:noFill/>
+                    </a:ln>
+                  </pic:spPr>
+                </pic:pic>
+              </a:graphicData>
+            </a:graphic>
+          </wp:inline>
+        </w:drawing>
+      </w:r>
+    </w:p>
+    <w:p>
+      <w:r>
+        <w:br w:type="page"/>
+      </w:r>
+    </w:p>
+    <w:p>
+      <w:pPr>
+        <w:rPr>
+          <w:rFonts w:asciiTheme="majorHAnsi" w:eastAsiaTheme="majorEastAsia" w:hAnsiTheme="majorHAnsi" w:cstheme="majorBidi"/>
+          <w:color w:val="2F5496" w:themeColor="accent1" w:themeShade="BF"/>
+          <w:sz w:val="40"/>
+          <w:szCs w:val="40"/>
+        </w:rPr>
+      </w:pPr>
+      <w:r>
+        <w:rPr>
+          <w:rFonts w:asciiTheme="majorHAnsi" w:eastAsiaTheme="majorEastAsia" w:hAnsiTheme="majorHAnsi" w:cstheme="majorBidi"/>
+          <w:color w:val="2F5496" w:themeColor="accent1" w:themeShade="BF"/>
+          <w:sz w:val="40"/>
+          <w:szCs w:val="40"/>
+        </w:rPr>
+        <w:lastRenderedPageBreak/>
+        <w:t xml:space="preserve">Exercise </w:t>
+      </w:r>
+      <w:r>
+        <w:rPr>
+          <w:rFonts w:asciiTheme="majorHAnsi" w:eastAsiaTheme="majorEastAsia" w:hAnsiTheme="majorHAnsi" w:cstheme="majorBidi"/>
+          <w:color w:val="2F5496" w:themeColor="accent1" w:themeShade="BF"/>
+          <w:sz w:val="40"/>
+          <w:szCs w:val="40"/>
+        </w:rPr>
+        <w:t>B</w:t>
+      </w:r>
+    </w:p>
+    <w:p>
+      <w:pPr>
+        <w:pStyle w:val="Heading2"/>
+      </w:pPr>
+      <w:r>
+        <w:t>Part II</w:t>
+      </w:r>
+    </w:p>
+    <w:p>
+      <w:pPr>
+        <w:rPr>
+          <w:rFonts w:hint="eastAsia"/>
+        </w:rPr>
+      </w:pPr>
+      <w:r>
+        <w:rPr>
+          <w:rFonts w:asciiTheme="majorHAnsi" w:eastAsiaTheme="majorEastAsia" w:hAnsiTheme="majorHAnsi" w:cstheme="majorBidi"/>
+          <w:noProof/>
+          <w:color w:val="2F5496" w:themeColor="accent1" w:themeShade="BF"/>
+          <w:sz w:val="40"/>
+          <w:szCs w:val="40"/>
+        </w:rPr>
+        <w:drawing>
+          <wp:inline distT="0" distB="0" distL="0" distR="0" wp14:anchorId="7B29030E" wp14:editId="2F997B7F">
+            <wp:extent cx="5941060" cy="7124920"/>
+            <wp:effectExtent l="0" t="0" r="2540" b="0"/>
+            <wp:docPr id="4" name="Picture 4"/>
+            <wp:cNvGraphicFramePr>
+              <a:graphicFrameLocks xmlns:a="http://schemas.openxmlformats.org/drawingml/2006/main" noChangeAspect="1"/>
+            </wp:cNvGraphicFramePr>
+            <a:graphic xmlns:a="http://schemas.openxmlformats.org/drawingml/2006/main">
+              <a:graphicData uri="http://schemas.openxmlformats.org/drawingml/2006/picture">
+                <pic:pic xmlns:pic="http://schemas.openxmlformats.org/drawingml/2006/picture">
+                  <pic:nvPicPr>
+                    <pic:cNvPr id="0" name="Picture 4"/>
+                    <pic:cNvPicPr>
+                      <a:picLocks noChangeAspect="1" noChangeArrowheads="1"/>
+                    </pic:cNvPicPr>
+                  </pic:nvPicPr>
+                  <pic:blipFill>
+                    <a:blip r:embed="rId7">
+                      <a:extLst>
+                        <a:ext uri="{28A0092B-C50C-407E-A947-70E740481C1C}">
+                          <a14:useLocalDpi xmlns:a14="http://schemas.microsoft.com/office/drawing/2010/main" val="0"/>
+                        </a:ext>
+                      </a:extLst>
+                    </a:blip>
+                    <a:srcRect/>
+                    <a:stretch>
+                      <a:fillRect/>
+                    </a:stretch>
+                  </pic:blipFill>
+                  <pic:spPr bwMode="auto">
+                    <a:xfrm>
+                      <a:off x="0" y="0"/>
+                      <a:ext cx="5941550" cy="7125508"/>
+                    </a:xfrm>
+                    <a:prstGeom prst="rect">
+                      <a:avLst/>
+                    </a:prstGeom>
+                    <a:noFill/>
+                    <a:ln>
+                      <a:noFill/>
+                    </a:ln>
+                  </pic:spPr>
+                </pic:pic>
+              </a:graphicData>
+            </a:graphic>
+          </wp:inline>
+        </w:drawing>
+      </w:r>
+      <w:r>
+        <w:br/>
+      </w:r>
+    </w:p>
+    <w:p>
+      <w:pPr>
+        <w:rPr>
+          <w:rFonts w:asciiTheme="majorHAnsi" w:eastAsiaTheme="majorEastAsia" w:hAnsiTheme="majorHAnsi" w:cstheme="majorBidi"/>
+          <w:color w:val="2F5496" w:themeColor="accent1" w:themeShade="BF"/>
+          <w:sz w:val="40"/>
+          <w:szCs w:val="40"/>
+        </w:rPr>
+      </w:pPr>
+      <w:r>
+        <w:rPr>
+          <w:rFonts w:asciiTheme="majorHAnsi" w:eastAsiaTheme="majorEastAsia" w:hAnsiTheme="majorHAnsi" w:cstheme="majorBidi"/>
+          <w:color w:val="2F5496" w:themeColor="accent1" w:themeShade="BF"/>
+          <w:sz w:val="40"/>
+          <w:szCs w:val="40"/>
+        </w:rPr>
+        <w:lastRenderedPageBreak/>
+        <w:t xml:space="preserve">Exercise </w:t>
+      </w:r>
+      <w:r>
+        <w:rPr>
+          <w:rFonts w:asciiTheme="majorHAnsi" w:eastAsiaTheme="majorEastAsia" w:hAnsiTheme="majorHAnsi" w:cstheme="majorBidi"/>
+          <w:color w:val="2F5496" w:themeColor="accent1" w:themeShade="BF"/>
+          <w:sz w:val="40"/>
+          <w:szCs w:val="40"/>
+        </w:rPr>
+        <w:t>C</w:t>
+      </w:r>
+    </w:p>
+    <w:p>
+      <w:r>
+        <w:t>/*</w:t>
+      </w:r>
+    </w:p>
+    <w:p>
+      <w:r>
+        <w:t> *  lab1exe_C.cpp</w:t>
+      </w:r>
+    </w:p>
+    <w:p>
+      <w:r>
+        <w:t> *  ENSF 694 Lab 1, exercise C</w:t>
+      </w:r>
+    </w:p>
+    <w:p>
+      <w:r>
+        <w:t> *  Created by Mahmood Moussavi</w:t>
+      </w:r>
+    </w:p>
+    <w:p>
+      <w:r>
+        <w:t> *  Completed by: John Zhou</w:t>
+      </w:r>
+    </w:p>
+    <w:p>
+      <w:r>
+        <w:t> */</w:t>
+      </w:r>
+    </w:p>
+    <w:p/>
+    <w:p>
+      <w:r>
+        <w:t>#include &lt;iostream&gt;</w:t>
+      </w:r>
+    </w:p>
+    <w:p>
+      <w:r>
+        <w:t>using namespace std;</w:t>
+      </w:r>
+    </w:p>
+    <w:p/>
+    <w:p>
+      <w:r>
+        <w:t>void time_convert(int ms_time, int *minutes_ptr, double *seconds_ptr);</w:t>
+      </w:r>
+    </w:p>
+    <w:p>
+      <w:r>
+        <w:t>/*</w:t>
+      </w:r>
+    </w:p>
+    <w:p>
+      <w:r>
+        <w:t> * Converts time in milliseconds to time in minutes and seconds.</w:t>
+      </w:r>
+    </w:p>
+    <w:p>
+      <w:r>
+        <w:t> * For example, converts 123400 ms to 2 minutes and 3.4 seconds.</w:t>
+      </w:r>
+    </w:p>
+    <w:p>
+      <w:r>
+        <w:t> * REQUIRES:</w:t>
+      </w:r>
+    </w:p>
+    <w:p>
+      <w:r>
+        <w:t> *    ms_time &gt;= 0.</w:t>
+      </w:r>
+    </w:p>
+    <w:p>
+      <w:r>
+        <w:t> *    minutes_ptr and seconds_ptr point to variables.</w:t>
+      </w:r>
+    </w:p>
+    <w:p>
+      <w:r>
+        <w:t> * PROMISES:</w:t>
+      </w:r>
+    </w:p>
+    <w:p>
+      <w:r>
+        <w:t> *    0 &lt;= *seconds_ptr &amp; *seconds_ptr &lt; 60.0</w:t>
+      </w:r>
+    </w:p>
+    <w:p>
+      <w:r>
+        <w:t> *    *minutes_ptr minutes + *seconds_ptr seconds is equivalent to</w:t>
+      </w:r>
+    </w:p>
+    <w:p>
+      <w:r>
+        <w:t> *    ms_time ms.</w:t>
+      </w:r>
+    </w:p>
+    <w:p>
+      <w:r>
+        <w:t> */</w:t>
+      </w:r>
+    </w:p>
+    <w:p/>
+    <w:p>
+      <w:r>
+        <w:t>int main(void)</w:t>
+      </w:r>
+    </w:p>
+    <w:p>
+      <w:r>
+        <w:t>{</w:t>
+      </w:r>
+    </w:p>
+    <w:p>
+      <w:r>
+        <w:t>  int millisec;</w:t>
+      </w:r>
+    </w:p>
+    <w:p>
+      <w:r>
+        <w:t>  int minutes;</w:t>
+      </w:r>
+    </w:p>
+    <w:p>
+      <w:r>
+        <w:lastRenderedPageBreak/>
+        <w:t>  double seconds;</w:t>
+      </w:r>
+    </w:p>
+    <w:p>
+      <w:r>
+        <w:t xml:space="preserve">    </w:t>
+      </w:r>
+    </w:p>
+    <w:p>
+      <w:r>
+        <w:t>  cout &lt;&lt; "Enter a time interval as an integer number of milliseconds: ";</w:t>
+      </w:r>
+    </w:p>
+    <w:p>
+      <w:r>
+        <w:t xml:space="preserve">  </w:t>
+      </w:r>
+    </w:p>
+    <w:p>
+      <w:r>
+        <w:t> // printf("Enter a time interval as an integer number of milliseconds: ");</w:t>
+      </w:r>
+    </w:p>
+    <w:p>
+      <w:r>
+        <w:t>  cin &gt;&gt; millisec;</w:t>
+      </w:r>
+    </w:p>
+    <w:p>
+      <w:r>
+        <w:t xml:space="preserve">  </w:t>
+      </w:r>
+    </w:p>
+    <w:p>
+      <w:r>
+        <w:t>  if (!cin) {</w:t>
+      </w:r>
+    </w:p>
+    <w:p>
+      <w:r>
+        <w:t>    cout &lt;&lt; "Unable to convert your input to an int.\n";</w:t>
+      </w:r>
+    </w:p>
+    <w:p>
+      <w:r>
+        <w:t>    exit(1);</w:t>
+      </w:r>
+    </w:p>
+    <w:p>
+      <w:r>
+        <w:t>  }</w:t>
+      </w:r>
+    </w:p>
+    <w:p>
+      <w:r>
+        <w:t xml:space="preserve">  </w:t>
+      </w:r>
+    </w:p>
+    <w:p>
+      <w:r>
+        <w:t>  cout &lt;&lt; "Doing conversion for input of " &lt;&lt;  millisec &lt;&lt;" milliseconds ... \n";</w:t>
+      </w:r>
+    </w:p>
+    <w:p/>
+    <w:p>
+      <w:r>
+        <w:t>  /* MAKE A CALL TO time_convert HERE. */</w:t>
+      </w:r>
+    </w:p>
+    <w:p>
+      <w:r>
+        <w:t>  time_convert(millisec,&amp;minutes,&amp;seconds);</w:t>
+      </w:r>
+    </w:p>
+    <w:p>
+      <w:r>
+        <w:t>  cout &lt;&lt; "That is equivalent to " &lt;&lt; minutes &lt;&lt; " minute(s) and " &lt;&lt; seconds &lt;&lt; " second(s).\n";</w:t>
+      </w:r>
+    </w:p>
+    <w:p>
+      <w:r>
+        <w:t>  return 0;</w:t>
+      </w:r>
+    </w:p>
+    <w:p>
+      <w:r>
+        <w:t>}</w:t>
+      </w:r>
+    </w:p>
+    <w:p/>
+    <w:p>
+      <w:r>
+        <w:t>/* PUT YOUR FUNCTION DEFINITION FOR time_convert HERE. */</w:t>
+      </w:r>
+    </w:p>
+    <w:p>
+      <w:r>
+        <w:t>void time_convert(int ms_time, int *minutes_ptr, double *seconds_ptr){</w:t>
+      </w:r>
+    </w:p>
+    <w:p>
+      <w:r>
+        <w:t xml:space="preserve">  </w:t>
+      </w:r>
+    </w:p>
+    <w:p>
+      <w:r>
+        <w:t xml:space="preserve">  </w:t>
+      </w:r>
+    </w:p>
+    <w:p>
+      <w:r>
+        <w:t>  *minutes_ptr=ms_time/60000;</w:t>
+      </w:r>
+    </w:p>
+    <w:p>
+      <w:r>
+        <w:t>  *seconds_ptr=ms_time%60000/1000.0;</w:t>
+      </w:r>
+    </w:p>
+    <w:p>
+      <w:r>
+        <w:t>}</w:t>
+      </w:r>
+    </w:p>
+    <w:p>
+      <w:r>
+        <w:br/>
+      </w:r>
+      <w:r>
+        <w:br/>
+      </w:r>
+      <w:r>
+        <w:lastRenderedPageBreak/>
+        <w:br/>
+      </w:r>
+      <w:r>
+        <w:br/>
+      </w:r>
+      <w:r>
+        <w:t>Execution result</w:t>
+      </w:r>
+      <w:r>
+        <w:br/>
+      </w:r>
+      <w:r>
+        <w:rPr>
+          <w:noProof/>
+        </w:rPr>
+        <w:drawing>
+          <wp:inline distT="0" distB="0" distL="0" distR="0" wp14:anchorId="05D65F82" wp14:editId="76CCD987">
+            <wp:extent cx="5941060" cy="3546475"/>
+            <wp:effectExtent l="0" t="0" r="2540" b="0"/>
+            <wp:docPr id="3" name="Picture 3"/>
+            <wp:cNvGraphicFramePr>
+              <a:graphicFrameLocks xmlns:a="http://schemas.openxmlformats.org/drawingml/2006/main" noChangeAspect="1"/>
+            </wp:cNvGraphicFramePr>
+            <a:graphic xmlns:a="http://schemas.openxmlformats.org/drawingml/2006/main">
+              <a:graphicData uri="http://schemas.openxmlformats.org/drawingml/2006/picture">
+                <pic:pic xmlns:pic="http://schemas.openxmlformats.org/drawingml/2006/picture">
+                  <pic:nvPicPr>
+                    <pic:cNvPr id="0" name="Picture 3"/>
+                    <pic:cNvPicPr>
+                      <a:picLocks noChangeAspect="1" noChangeArrowheads="1"/>
+                    </pic:cNvPicPr>
+                  </pic:nvPicPr>
+                  <pic:blipFill>
+                    <a:blip r:embed="rId8">
+                      <a:extLst>
+                        <a:ext uri="{28A0092B-C50C-407E-A947-70E740481C1C}">
+                          <a14:useLocalDpi xmlns:a14="http://schemas.microsoft.com/office/drawing/2010/main" val="0"/>
+                        </a:ext>
+                      </a:extLst>
+                    </a:blip>
+                    <a:srcRect/>
+                    <a:stretch>
+                      <a:fillRect/>
+                    </a:stretch>
+                  </pic:blipFill>
+                  <pic:spPr bwMode="auto">
+                    <a:xfrm>
+                      <a:off x="0" y="0"/>
+                      <a:ext cx="5941060" cy="3546475"/>
+                    </a:xfrm>
+                    <a:prstGeom prst="rect">
+                      <a:avLst/>
+                    </a:prstGeom>
+                    <a:noFill/>
+                    <a:ln>
+                      <a:noFill/>
+                    </a:ln>
+                  </pic:spPr>
+                </pic:pic>
+              </a:graphicData>
+            </a:graphic>
+          </wp:inline>
+        </w:drawing>
+      </w:r>
+    </w:p>
+    <w:p>
+      <w:r>
+        <w:br w:type="page"/>
+      </w:r>
+    </w:p>
+    <w:p>
+      <w:pPr>
+        <w:rPr>
+          <w:rFonts w:asciiTheme="majorHAnsi" w:eastAsiaTheme="majorEastAsia" w:hAnsiTheme="majorHAnsi" w:cstheme="majorBidi"/>
+          <w:color w:val="2F5496" w:themeColor="accent1" w:themeShade="BF"/>
+          <w:sz w:val="40"/>
+          <w:szCs w:val="40"/>
+        </w:rPr>
+      </w:pPr>
+      <w:r>
+        <w:rPr>
+          <w:rFonts w:asciiTheme="majorHAnsi" w:eastAsiaTheme="majorEastAsia" w:hAnsiTheme="majorHAnsi" w:cstheme="majorBidi"/>
+          <w:color w:val="2F5496" w:themeColor="accent1" w:themeShade="BF"/>
+          <w:sz w:val="40"/>
+          <w:szCs w:val="40"/>
+        </w:rPr>
+        <w:lastRenderedPageBreak/>
+        <w:t xml:space="preserve">Exercise </w:t>
+      </w:r>
+      <w:r>
+        <w:rPr>
+          <w:rFonts w:asciiTheme="majorHAnsi" w:eastAsiaTheme="majorEastAsia" w:hAnsiTheme="majorHAnsi" w:cstheme="majorBidi"/>
+          <w:color w:val="2F5496" w:themeColor="accent1" w:themeShade="BF"/>
+          <w:sz w:val="40"/>
+          <w:szCs w:val="40"/>
+        </w:rPr>
+        <w:t>D</w:t>
+      </w:r>
+    </w:p>
+    <w:p>
+      <w:pPr>
+        <w:pStyle w:val="Heading2"/>
+      </w:pPr>
+      <w:r>
+        <w:rPr>
+          <w:rFonts w:hint="eastAsia"/>
+        </w:rPr>
         <w:t>Part I</w:t>
       </w:r>
     </w:p>
-    <w:p/>
+    <w:p>
+      <w:pPr>
+        <w:pStyle w:val="Heading2"/>
+        <w:rPr>
+          <w:color w:val="5A5A5A" w:themeColor="text1" w:themeTint="A5"/>
+          <w:spacing w:val="15"/>
+        </w:rPr>
+      </w:pPr>
+      <w:r>
+        <w:rPr>
+          <w:rStyle w:val="SubtitleChar"/>
+          <w:rFonts w:hint="eastAsia"/>
+        </w:rPr>
+        <w:t xml:space="preserve">In the static area, there will be the Global </w:t>
+      </w:r>
+      <w:r>
+        <w:rPr>
+          <w:rStyle w:val="SubtitleChar"/>
+        </w:rPr>
+        <w:t>constants</w:t>
+      </w:r>
+      <w:r>
+        <w:rPr>
+          <w:rStyle w:val="SubtitleChar"/>
+        </w:rPr>
+        <w:br/>
+      </w:r>
+      <w:r>
+        <w:rPr>
+          <w:color w:val="5A5A5A" w:themeColor="text1" w:themeTint="A5"/>
+          <w:spacing w:val="15"/>
+        </w:rPr>
+        <w:t>const int COL_SIZE = 3;</w:t>
+      </w:r>
+    </w:p>
+    <w:p>
+      <w:pPr>
+        <w:pStyle w:val="Heading2"/>
+        <w:rPr>
+          <w:color w:val="5A5A5A" w:themeColor="text1" w:themeTint="A5"/>
+          <w:spacing w:val="15"/>
+        </w:rPr>
+      </w:pPr>
+      <w:r>
+        <w:rPr>
+          <w:color w:val="5A5A5A" w:themeColor="text1" w:themeTint="A5"/>
+          <w:spacing w:val="15"/>
+        </w:rPr>
+        <w:t>const int ROW_SIZE = 3;</w:t>
+      </w:r>
+    </w:p>
+    <w:p>
+      <w:pPr>
+        <w:pStyle w:val="Heading2"/>
+        <w:rPr>
+          <w:rStyle w:val="SubtitleChar"/>
+        </w:rPr>
+      </w:pPr>
+      <w:r>
+        <w:rPr>
+          <w:color w:val="5A5A5A" w:themeColor="text1" w:themeTint="A5"/>
+          <w:spacing w:val="15"/>
+        </w:rPr>
+        <w:br/>
+        <w:t>The String constant area will have :</w:t>
+      </w:r>
+      <w:r>
+        <w:rPr>
+          <w:color w:val="5A5A5A" w:themeColor="text1" w:themeTint="A5"/>
+          <w:spacing w:val="15"/>
+        </w:rPr>
+        <w:br/>
+      </w:r>
+      <w:r>
+        <w:rPr>
+          <w:rStyle w:val="SubtitleChar"/>
+        </w:rPr>
+        <w:t xml:space="preserve">" sizeof(double) is </w:t>
+      </w:r>
+      <w:r>
+        <w:rPr>
+          <w:rStyle w:val="SubtitleChar"/>
+        </w:rPr>
+        <w:t>\0</w:t>
+      </w:r>
+      <w:r>
+        <w:rPr>
+          <w:rStyle w:val="SubtitleChar"/>
+        </w:rPr>
+        <w:t>"</w:t>
+      </w:r>
+      <w:r>
+        <w:rPr>
+          <w:rStyle w:val="SubtitleChar"/>
+        </w:rPr>
+        <w:t xml:space="preserve">, </w:t>
+      </w:r>
+      <w:r>
+        <w:rPr>
+          <w:rStyle w:val="SubtitleChar"/>
+        </w:rPr>
+        <w:t>" bytes.\n</w:t>
+      </w:r>
+      <w:r>
+        <w:rPr>
+          <w:rStyle w:val="SubtitleChar"/>
+        </w:rPr>
+        <w:t xml:space="preserve"> \0</w:t>
+      </w:r>
+      <w:r>
+        <w:rPr>
+          <w:rStyle w:val="SubtitleChar"/>
+        </w:rPr>
+        <w:t>"</w:t>
+      </w:r>
+      <w:r>
+        <w:rPr>
+          <w:rStyle w:val="SubtitleChar"/>
+        </w:rPr>
+        <w:t xml:space="preserve"> etc.</w:t>
+      </w:r>
+      <w:r>
+        <w:rPr>
+          <w:rStyle w:val="SubtitleChar"/>
+        </w:rPr>
+        <w:br/>
+      </w:r>
+      <w:r>
+        <w:rPr>
+          <w:rStyle w:val="SubtitleChar"/>
+        </w:rPr>
+        <w:br/>
+      </w:r>
+      <w:r>
+        <w:rPr>
+          <w:rStyle w:val="SubtitleChar"/>
+          <w:rFonts w:hint="eastAsia"/>
+        </w:rPr>
+        <w:t>AR at Point 1</w:t>
+      </w:r>
+      <w:r>
+        <w:rPr>
+          <w:rStyle w:val="SubtitleChar"/>
+        </w:rPr>
+        <w:t xml:space="preserve"> for stack</w:t>
+      </w:r>
+    </w:p>
+    <w:p>
+      <w:pPr>
+        <w:pStyle w:val="Heading2"/>
+        <w:rPr>
+          <w:rStyle w:val="SubtitleChar"/>
+        </w:rPr>
+      </w:pPr>
+      <w:r>
+        <w:rPr>
+          <w:rStyle w:val="SubtitleChar"/>
+          <w:noProof/>
+        </w:rPr>
+        <w:drawing>
+          <wp:inline distT="0" distB="0" distL="0" distR="0" wp14:anchorId="206D123E" wp14:editId="237094D1">
+            <wp:extent cx="6654667" cy="2457229"/>
+            <wp:effectExtent l="0" t="0" r="0" b="635"/>
+            <wp:docPr id="8" name="Picture 8"/>
+            <wp:cNvGraphicFramePr>
+              <a:graphicFrameLocks xmlns:a="http://schemas.openxmlformats.org/drawingml/2006/main" noChangeAspect="1"/>
+            </wp:cNvGraphicFramePr>
+            <a:graphic xmlns:a="http://schemas.openxmlformats.org/drawingml/2006/main">
+              <a:graphicData uri="http://schemas.openxmlformats.org/drawingml/2006/picture">
+                <pic:pic xmlns:pic="http://schemas.openxmlformats.org/drawingml/2006/picture">
+                  <pic:nvPicPr>
+                    <pic:cNvPr id="0" name="Picture 6"/>
+                    <pic:cNvPicPr>
+                      <a:picLocks noChangeAspect="1" noChangeArrowheads="1"/>
+                    </pic:cNvPicPr>
+                  </pic:nvPicPr>
+                  <pic:blipFill rotWithShape="1">
+                    <a:blip r:embed="rId9" cstate="print">
+                      <a:extLst>
+                        <a:ext uri="{28A0092B-C50C-407E-A947-70E740481C1C}">
+                          <a14:useLocalDpi xmlns:a14="http://schemas.microsoft.com/office/drawing/2010/main" val="0"/>
+                        </a:ext>
+                      </a:extLst>
+                    </a:blip>
+                    <a:srcRect t="25253" r="23746" b="12221"/>
+                    <a:stretch/>
+                  </pic:blipFill>
+                  <pic:spPr bwMode="auto">
+                    <a:xfrm>
+                      <a:off x="0" y="0"/>
+                      <a:ext cx="6665439" cy="2461207"/>
+                    </a:xfrm>
+                    <a:prstGeom prst="rect">
+                      <a:avLst/>
+                    </a:prstGeom>
+                    <a:noFill/>
+                    <a:ln>
+                      <a:noFill/>
+                    </a:ln>
+                    <a:extLst>
+                      <a:ext uri="{53640926-AAD7-44D8-BBD7-CCE9431645EC}">
+                        <a14:shadowObscured xmlns:a14="http://schemas.microsoft.com/office/drawing/2010/main"/>
+                      </a:ext>
+                    </a:extLst>
+                  </pic:spPr>
+                </pic:pic>
+              </a:graphicData>
+            </a:graphic>
+          </wp:inline>
+        </w:drawing>
+      </w:r>
+      <w:r>
+        <w:br/>
+      </w:r>
+    </w:p>
+    <w:p>
+      <w:pPr>
+        <w:rPr>
+          <w:rStyle w:val="SubtitleChar"/>
+          <w:rFonts w:asciiTheme="majorHAnsi" w:eastAsiaTheme="majorEastAsia" w:hAnsiTheme="majorHAnsi" w:cstheme="majorBidi"/>
+          <w:sz w:val="26"/>
+          <w:szCs w:val="26"/>
+        </w:rPr>
+      </w:pPr>
+      <w:r>
+        <w:rPr>
+          <w:rStyle w:val="SubtitleChar"/>
+        </w:rPr>
+        <w:br w:type="page"/>
+      </w:r>
+    </w:p>
+    <w:p>
+      <w:pPr>
+        <w:pStyle w:val="Heading2"/>
+      </w:pPr>
+      <w:r>
+        <w:rPr>
+          <w:rStyle w:val="SubtitleChar"/>
+          <w:rFonts w:hint="eastAsia"/>
+        </w:rPr>
+        <w:lastRenderedPageBreak/>
+        <w:t xml:space="preserve">AR at Point </w:t>
+      </w:r>
+      <w:r>
+        <w:rPr>
+          <w:rStyle w:val="SubtitleChar"/>
+        </w:rPr>
+        <w:t>2</w:t>
+      </w:r>
+      <w:r>
+        <w:rPr>
+          <w:rStyle w:val="SubtitleChar"/>
+        </w:rPr>
+        <w:t xml:space="preserve"> for stack</w:t>
+      </w:r>
+    </w:p>
+    <w:p>
+      <w:pPr>
+        <w:pStyle w:val="Heading2"/>
+      </w:pPr>
+      <w:r>
+        <w:rPr>
+          <w:noProof/>
+        </w:rPr>
+        <w:drawing>
+          <wp:inline distT="0" distB="0" distL="0" distR="0" wp14:anchorId="5DEA7042" wp14:editId="3B237BD0">
+            <wp:extent cx="5710142" cy="3699966"/>
+            <wp:effectExtent l="0" t="0" r="5080" b="0"/>
+            <wp:docPr id="14" name="Picture 14"/>
+            <wp:cNvGraphicFramePr>
+              <a:graphicFrameLocks xmlns:a="http://schemas.openxmlformats.org/drawingml/2006/main" noChangeAspect="1"/>
+            </wp:cNvGraphicFramePr>
+            <a:graphic xmlns:a="http://schemas.openxmlformats.org/drawingml/2006/main">
+              <a:graphicData uri="http://schemas.openxmlformats.org/drawingml/2006/picture">
+                <pic:pic xmlns:pic="http://schemas.openxmlformats.org/drawingml/2006/picture">
+                  <pic:nvPicPr>
+                    <pic:cNvPr id="0" name="Picture 12"/>
+                    <pic:cNvPicPr>
+                      <a:picLocks noChangeAspect="1" noChangeArrowheads="1"/>
+                    </pic:cNvPicPr>
+                  </pic:nvPicPr>
+                  <pic:blipFill rotWithShape="1">
+                    <a:blip r:embed="rId10" cstate="print">
+                      <a:extLst>
+                        <a:ext uri="{28A0092B-C50C-407E-A947-70E740481C1C}">
+                          <a14:useLocalDpi xmlns:a14="http://schemas.microsoft.com/office/drawing/2010/main" val="0"/>
+                        </a:ext>
+                      </a:extLst>
+                    </a:blip>
+                    <a:srcRect l="4395" r="26108"/>
+                    <a:stretch/>
+                  </pic:blipFill>
+                  <pic:spPr bwMode="auto">
+                    <a:xfrm>
+                      <a:off x="0" y="0"/>
+                      <a:ext cx="5717804" cy="3704931"/>
+                    </a:xfrm>
+                    <a:prstGeom prst="rect">
+                      <a:avLst/>
+                    </a:prstGeom>
+                    <a:noFill/>
+                    <a:ln>
+                      <a:noFill/>
+                    </a:ln>
+                    <a:extLst>
+                      <a:ext uri="{53640926-AAD7-44D8-BBD7-CCE9431645EC}">
+                        <a14:shadowObscured xmlns:a14="http://schemas.microsoft.com/office/drawing/2010/main"/>
+                      </a:ext>
+                    </a:extLst>
+                  </pic:spPr>
+                </pic:pic>
+              </a:graphicData>
+            </a:graphic>
+          </wp:inline>
+        </w:drawing>
+      </w:r>
+      <w:r>
+        <w:br/>
+      </w:r>
+    </w:p>
+    <w:p>
+      <w:pPr>
+        <w:rPr>
+          <w:rFonts w:asciiTheme="majorHAnsi" w:eastAsiaTheme="majorEastAsia" w:hAnsiTheme="majorHAnsi" w:cstheme="majorBidi"/>
+          <w:color w:val="2F5496" w:themeColor="accent1" w:themeShade="BF"/>
+          <w:sz w:val="26"/>
+          <w:szCs w:val="26"/>
+        </w:rPr>
+      </w:pPr>
+      <w:r>
+        <w:br w:type="page"/>
+      </w:r>
+    </w:p>
+    <w:p>
+      <w:pPr>
+        <w:pStyle w:val="Heading2"/>
+        <w:rPr>
+          <w:rFonts w:hint="eastAsia"/>
+        </w:rPr>
+      </w:pPr>
+    </w:p>
+    <w:p>
+      <w:pPr>
+        <w:pStyle w:val="Heading2"/>
+      </w:pPr>
+      <w:r>
+        <w:rPr>
+          <w:rStyle w:val="SubtitleChar"/>
+          <w:rFonts w:hint="eastAsia"/>
+        </w:rPr>
+        <w:t xml:space="preserve">AR at Point </w:t>
+      </w:r>
+      <w:r>
+        <w:rPr>
+          <w:rStyle w:val="SubtitleChar"/>
+        </w:rPr>
+        <w:t>3</w:t>
+      </w:r>
+      <w:r>
+        <w:rPr>
+          <w:rStyle w:val="SubtitleChar"/>
+        </w:rPr>
+        <w:t xml:space="preserve"> for stack</w:t>
+      </w:r>
+    </w:p>
+    <w:p>
+      <w:pPr>
+        <w:rPr>
+          <w:rStyle w:val="Heading2Char"/>
+        </w:rPr>
+      </w:pPr>
+      <w:r>
+        <w:rPr>
+          <w:noProof/>
+        </w:rPr>
+        <w:drawing>
+          <wp:inline distT="0" distB="0" distL="0" distR="0" wp14:anchorId="24E88CBD" wp14:editId="42A1255F">
+            <wp:extent cx="5425190" cy="3279837"/>
+            <wp:effectExtent l="0" t="0" r="4445" b="0"/>
+            <wp:docPr id="11" name="Picture 11"/>
+            <wp:cNvGraphicFramePr>
+              <a:graphicFrameLocks xmlns:a="http://schemas.openxmlformats.org/drawingml/2006/main" noChangeAspect="1"/>
+            </wp:cNvGraphicFramePr>
+            <a:graphic xmlns:a="http://schemas.openxmlformats.org/drawingml/2006/main">
+              <a:graphicData uri="http://schemas.openxmlformats.org/drawingml/2006/picture">
+                <pic:pic xmlns:pic="http://schemas.openxmlformats.org/drawingml/2006/picture">
+                  <pic:nvPicPr>
+                    <pic:cNvPr id="0" name="Picture 9"/>
+                    <pic:cNvPicPr>
+                      <a:picLocks noChangeAspect="1" noChangeArrowheads="1"/>
+                    </pic:cNvPicPr>
+                  </pic:nvPicPr>
+                  <pic:blipFill rotWithShape="1">
+                    <a:blip r:embed="rId11" cstate="print">
+                      <a:extLst>
+                        <a:ext uri="{28A0092B-C50C-407E-A947-70E740481C1C}">
+                          <a14:useLocalDpi xmlns:a14="http://schemas.microsoft.com/office/drawing/2010/main" val="0"/>
+                        </a:ext>
+                      </a:extLst>
+                    </a:blip>
+                    <a:srcRect r="25512"/>
+                    <a:stretch/>
+                  </pic:blipFill>
+                  <pic:spPr bwMode="auto">
+                    <a:xfrm>
+                      <a:off x="0" y="0"/>
+                      <a:ext cx="5428378" cy="3281764"/>
+                    </a:xfrm>
+                    <a:prstGeom prst="rect">
+                      <a:avLst/>
+                    </a:prstGeom>
+                    <a:noFill/>
+                    <a:ln>
+                      <a:noFill/>
+                    </a:ln>
+                    <a:extLst>
+                      <a:ext uri="{53640926-AAD7-44D8-BBD7-CCE9431645EC}">
+                        <a14:shadowObscured xmlns:a14="http://schemas.microsoft.com/office/drawing/2010/main"/>
+                      </a:ext>
+                    </a:extLst>
+                  </pic:spPr>
+                </pic:pic>
+              </a:graphicData>
+            </a:graphic>
+          </wp:inline>
+        </w:drawing>
+      </w:r>
+      <w:r>
+        <w:br/>
+      </w:r>
+      <w:r>
+        <w:br/>
+      </w:r>
+      <w:r>
+        <w:rPr>
+          <w:rStyle w:val="Heading2Char"/>
+        </w:rPr>
+        <w:t>Part II</w:t>
+      </w:r>
+    </w:p>
+    <w:p>
+      <w:r>
+        <w:t>/*</w:t>
+      </w:r>
+    </w:p>
+    <w:p>
+      <w:r>
+        <w:t> *  lab1exe_D.cpp</w:t>
+      </w:r>
+    </w:p>
+    <w:p>
+      <w:r>
+        <w:t> *  ENSF 694 Lab 1, exercise D</w:t>
+      </w:r>
+    </w:p>
+    <w:p>
+      <w:r>
+        <w:t> *  Created by Mahmood Moussavi</w:t>
+      </w:r>
+    </w:p>
+    <w:p>
+      <w:r>
+        <w:t> *  Completed by: John Zhou</w:t>
+      </w:r>
+    </w:p>
+    <w:p>
+      <w:r>
+        <w:t> */</w:t>
+      </w:r>
+    </w:p>
+    <w:p>
+      <w:r>
+        <w:t>#include &lt;iostream&gt;</w:t>
+      </w:r>
+    </w:p>
+    <w:p>
+      <w:r>
+        <w:t>#include &lt;iomanip&gt;</w:t>
+      </w:r>
+    </w:p>
+    <w:p>
+      <w:r>
+        <w:t>using namespace std;</w:t>
+      </w:r>
+    </w:p>
+    <w:p>
+      <w:r>
+        <w:t>const int COL_SIZE = 3;</w:t>
+      </w:r>
+    </w:p>
+    <w:p>
+      <w:r>
+        <w:t>const int ROW_SIZE = 3;</w:t>
+      </w:r>
+    </w:p>
+    <w:p>
+      <w:r>
+        <w:t>void try_to_change(double *dest);</w:t>
+      </w:r>
+    </w:p>
+    <w:p>
+      <w:r>
+        <w:t>void try_to_copy(double dest[], double source[]);</w:t>
+      </w:r>
+    </w:p>
+    <w:p>
+      <w:r>
+        <w:t>double add_them(double a[5]);</w:t>
+      </w:r>
+    </w:p>
+    <w:p/>
+    <w:p>
+      <w:r>
+        <w:t>void print_matrix(double matrix[][COL_SIZE], int rows);</w:t>
+      </w:r>
+    </w:p>
+    <w:p>
+      <w:r>
+        <w:t>/*</w:t>
+      </w:r>
+    </w:p>
+    <w:p>
+      <w:r>
+        <w:t> * PROMISES: displays the values in the elements of the 2-D array, matrix,</w:t>
+      </w:r>
+    </w:p>
+    <w:p>
+      <w:r>
+        <w:t> * formated in rows columns separated with one or more spaces.</w:t>
+      </w:r>
+    </w:p>
+    <w:p>
+      <w:r>
+        <w:t> */</w:t>
+      </w:r>
+    </w:p>
+    <w:p/>
+    <w:p>
+      <w:r>
+        <w:t>void good_copy(double *dest, double *source, int n);</w:t>
+      </w:r>
+    </w:p>
+    <w:p>
+      <w:r>
+        <w:t>/* REQUIRES: dest and source points to two array of double numbers with n to n-1 elements</w:t>
+      </w:r>
+    </w:p>
+    <w:p>
+      <w:r>
+        <w:t> * PROMISES: copies the values in each element of array source to the corresponding element</w:t>
+      </w:r>
+    </w:p>
+    <w:p>
+      <w:r>
+        <w:t> * in array dest.</w:t>
+      </w:r>
+    </w:p>
+    <w:p>
+      <w:r>
+        <w:t> */</w:t>
+      </w:r>
+    </w:p>
+    <w:p>
+      <w:r>
+        <w:t>int main(void)</w:t>
+      </w:r>
+    </w:p>
+    <w:p>
+      <w:r>
+        <w:t>{</w:t>
+      </w:r>
+    </w:p>
+    <w:p>
+      <w:r>
+        <w:t>    double sum = 0;</w:t>
+      </w:r>
+    </w:p>
+    <w:p>
+      <w:r>
+        <w:t>    double x[4];</w:t>
+      </w:r>
+    </w:p>
+    <w:p>
+      <w:r>
+        <w:t>    double y[] = {2.3, 1.2, 2.2, 4.1};</w:t>
+      </w:r>
+    </w:p>
+    <w:p>
+      <w:r>
+        <w:t>    double matrix[ROW_SIZE][COL_SIZE] = {{10, 20, 30}, {40, 50, 60}, {70, 80, 90}};</w:t>
+      </w:r>
+    </w:p>
+    <w:p>
+      <w:r>
+        <w:t>    cout &lt;&lt; " sizeof(double) is " &lt;&lt; (int)sizeof(double) &lt;&lt; " bytes.\n";</w:t>
+      </w:r>
+    </w:p>
+    <w:p>
+      <w:r>
+        <w:t>    cout &lt;&lt; " size of x in main is: " &lt;&lt; (int)sizeof(x) &lt;&lt; " bytes.\n";</w:t>
+      </w:r>
+    </w:p>
+    <w:p>
+      <w:r>
+        <w:t>    cout &lt;&lt; " y has " &lt;&lt; (int)(sizeof(y) / sizeof(double)) &lt;&lt; " elements and its size is: " &lt;&lt; (int)sizeof(y) &lt;&lt; " bytes.\n";</w:t>
+      </w:r>
+    </w:p>
+    <w:p>
+      <w:r>
+        <w:t>    cout &lt;&lt; " matrix has " &lt;&lt; (int)(sizeof(matrix) / sizeof(double)) &lt;&lt; " elements and its size is: " &lt;&lt; (int)sizeof(matrix) &lt;&lt; " bytes.\n";</w:t>
+      </w:r>
+    </w:p>
+    <w:p/>
+    <w:p>
+      <w:r>
+        <w:t>    try_to_copy(x, y);</w:t>
+      </w:r>
+    </w:p>
+    <w:p>
+      <w:r>
+        <w:t>    try_to_change(x);</w:t>
+      </w:r>
+    </w:p>
+    <w:p/>
+    <w:p>
+      <w:r>
+        <w:t>    sum = add_them(&amp;y[1]);</w:t>
+      </w:r>
+    </w:p>
+    <w:p>
+      <w:r>
+        <w:lastRenderedPageBreak/>
+        <w:t>    cout &lt;&lt; "\n sum of values in y[1], y[2] and y[3] is: " &lt;&lt; sum &lt;&lt; endl;</w:t>
+      </w:r>
+    </w:p>
+    <w:p/>
+    <w:p>
+      <w:r>
+        <w:t>    good_copy(x, y, 4);</w:t>
+      </w:r>
+    </w:p>
+    <w:p/>
+    <w:p>
+      <w:r>
+        <w:t>    cout &lt;&lt; "\nThe values in array x after call to good_copy are expected to be:";</w:t>
+      </w:r>
+    </w:p>
+    <w:p>
+      <w:r>
+        <w:t>    cout &lt;&lt; "\n2.30, -8.25, 2.20, 4.10\n";</w:t>
+      </w:r>
+    </w:p>
+    <w:p>
+      <w:r>
+        <w:t>    cout &lt;&lt; "And the values are:\n";</w:t>
+      </w:r>
+    </w:p>
+    <w:p>
+      <w:r>
+        <w:t>    for (int i = 0; i &lt; 4; i++)</w:t>
+      </w:r>
+    </w:p>
+    <w:p>
+      <w:r>
+        <w:t>        cout &lt;&lt; fixed &lt;&lt; setprecision(2) &lt;&lt; x[i] &lt;&lt; "  ";</w:t>
+      </w:r>
+    </w:p>
+    <w:p/>
+    <w:p>
+      <w:r>
+        <w:t>    cout &lt;&lt; "\nThe values in matrix are:\n";</w:t>
+      </w:r>
+    </w:p>
+    <w:p>
+      <w:r>
+        <w:t>    print_matrix(matrix, 3);</w:t>
+      </w:r>
+    </w:p>
+    <w:p/>
+    <w:p>
+      <w:r>
+        <w:t>    cout &lt;&lt; "\nProgram Ends...\n";</w:t>
+      </w:r>
+    </w:p>
+    <w:p/>
+    <w:p>
+      <w:r>
+        <w:t>    return 0;</w:t>
+      </w:r>
+    </w:p>
+    <w:p>
+      <w:r>
+        <w:t>}</w:t>
+      </w:r>
+    </w:p>
+    <w:p/>
+    <w:p>
+      <w:r>
+        <w:t>void try_to_copy(double dest[], double source[])</w:t>
+      </w:r>
+    </w:p>
+    <w:p>
+      <w:r>
+        <w:t>{</w:t>
+      </w:r>
+    </w:p>
+    <w:p>
+      <w:r>
+        <w:t>    dest = source;</w:t>
+      </w:r>
+    </w:p>
+    <w:p/>
+    <w:p>
+      <w:r>
+        <w:t>    /* point one*/</w:t>
+      </w:r>
+    </w:p>
+    <w:p/>
+    <w:p>
+      <w:r>
+        <w:t>    return;</w:t>
+      </w:r>
+    </w:p>
+    <w:p>
+      <w:r>
+        <w:t>}</w:t>
+      </w:r>
+    </w:p>
+    <w:p/>
+    <w:p>
+      <w:r>
+        <w:t>void try_to_change(double *dest)</w:t>
+      </w:r>
+    </w:p>
+    <w:p>
+      <w:r>
+        <w:t>{</w:t>
+      </w:r>
+    </w:p>
+    <w:p>
+      <w:r>
+        <w:lastRenderedPageBreak/>
+        <w:t>    dest[3] = 49.0;</w:t>
+      </w:r>
+    </w:p>
+    <w:p/>
+    <w:p>
+      <w:r>
+        <w:t>    /* point two*/</w:t>
+      </w:r>
+    </w:p>
+    <w:p>
+      <w:r>
+        <w:t>    cout &lt;&lt; "\n sizeof(dest) in try_to_change is " &lt;&lt; (int)sizeof(dest) &lt;&lt; " bytes.\n";</w:t>
+      </w:r>
+    </w:p>
+    <w:p>
+      <w:r>
+        <w:t>    return;</w:t>
+      </w:r>
+    </w:p>
+    <w:p>
+      <w:r>
+        <w:t>}</w:t>
+      </w:r>
+    </w:p>
+    <w:p/>
+    <w:p>
+      <w:r>
+        <w:t>double add_them(double arg[5])</w:t>
+      </w:r>
+    </w:p>
+    <w:p>
+      <w:r>
+        <w:t>{</w:t>
+      </w:r>
+    </w:p>
+    <w:p>
+      <w:r>
+        <w:t>    *arg = -8.25;</w:t>
+      </w:r>
+    </w:p>
+    <w:p/>
+    <w:p>
+      <w:r>
+        <w:t>    /* point three */</w:t>
+      </w:r>
+    </w:p>
+    <w:p>
+      <w:r>
+        <w:t>    cout &lt;&lt; "\n sizeof(arg) in add_them is " &lt;&lt; (int)sizeof(arg) &lt;&lt; " bytes.\n";</w:t>
+      </w:r>
+    </w:p>
+    <w:p>
+      <w:r>
+        <w:t>    cout &lt;&lt; "\n Incorrect array size computation: add_them says arg has " &lt;&lt; (int)(sizeof(arg) / sizeof(double)) &lt;&lt; " element.\n";</w:t>
+      </w:r>
+    </w:p>
+    <w:p/>
+    <w:p>
+      <w:r>
+        <w:t>    return arg[0] + arg[1] + arg[2];</w:t>
+      </w:r>
+    </w:p>
+    <w:p>
+      <w:r>
+        <w:t>}</w:t>
+      </w:r>
+    </w:p>
+    <w:p/>
+    <w:p>
+      <w:r>
+        <w:t>void good_copy(double *dest, double *source, int n)</w:t>
+      </w:r>
+    </w:p>
+    <w:p>
+      <w:r>
+        <w:t>{</w:t>
+      </w:r>
+    </w:p>
+    <w:p>
+      <w:r>
+        <w:t>    for (int i = 0; i &lt; n; i++)</w:t>
+      </w:r>
+    </w:p>
+    <w:p>
+      <w:r>
+        <w:t>    {</w:t>
+      </w:r>
+    </w:p>
+    <w:p>
+      <w:r>
+        <w:t>        dest[i] = source[i];</w:t>
+      </w:r>
+    </w:p>
+    <w:p>
+      <w:r>
+        <w:t>    }</w:t>
+      </w:r>
+    </w:p>
+    <w:p>
+      <w:r>
+        <w:t>}</w:t>
+      </w:r>
+    </w:p>
+    <w:p/>
+    <w:p>
+      <w:r>
+        <w:t>void print_matrix(double matrix[][COL_SIZE], int rows)</w:t>
+      </w:r>
+    </w:p>
+    <w:p>
+      <w:r>
+        <w:t>{</w:t>
+      </w:r>
+    </w:p>
+    <w:p>
+      <w:r>
+        <w:lastRenderedPageBreak/>
+        <w:t>    cout &lt;&lt; "___________Print Matrix__________\n";</w:t>
+      </w:r>
+    </w:p>
+    <w:p>
+      <w:r>
+        <w:t>    for (int i = 0; i &lt;rows; i++)</w:t>
+      </w:r>
+    </w:p>
+    <w:p>
+      <w:r>
+        <w:t>    {</w:t>
+      </w:r>
+    </w:p>
+    <w:p>
+      <w:r>
+        <w:t>        for (int j = 0;j &lt; COL_SIZE;j++){</w:t>
+      </w:r>
+    </w:p>
+    <w:p>
+      <w:r>
+        <w:t>           cout &lt;&lt; matrix[i][j]&lt;&lt;" ";</w:t>
+      </w:r>
+    </w:p>
+    <w:p/>
+    <w:p>
+      <w:r>
+        <w:t>        }</w:t>
+      </w:r>
+    </w:p>
+    <w:p>
+      <w:r>
+        <w:t>         cout &lt;&lt; "\n";</w:t>
+      </w:r>
+    </w:p>
+    <w:p>
+      <w:r>
+        <w:t>    }</w:t>
+      </w:r>
+    </w:p>
+    <w:p>
+      <w:r>
+        <w:t>}</w:t>
+      </w:r>
+    </w:p>
+    <w:p/>
+    <w:p>
+      <w:r>
+        <w:br/>
+        <w:t>execution output</w:t>
+      </w:r>
+      <w:r>
+        <w:rPr>
+          <w:noProof/>
+        </w:rPr>
+        <w:drawing>
+          <wp:inline distT="0" distB="0" distL="0" distR="0" wp14:anchorId="195A1928" wp14:editId="1682E15F">
+            <wp:extent cx="5934710" cy="3601085"/>
+            <wp:effectExtent l="0" t="0" r="8890" b="0"/>
+            <wp:docPr id="15" name="Picture 15"/>
+            <wp:cNvGraphicFramePr>
+              <a:graphicFrameLocks xmlns:a="http://schemas.openxmlformats.org/drawingml/2006/main" noChangeAspect="1"/>
+            </wp:cNvGraphicFramePr>
+            <a:graphic xmlns:a="http://schemas.openxmlformats.org/drawingml/2006/main">
+              <a:graphicData uri="http://schemas.openxmlformats.org/drawingml/2006/picture">
+                <pic:pic xmlns:pic="http://schemas.openxmlformats.org/drawingml/2006/picture">
+                  <pic:nvPicPr>
+                    <pic:cNvPr id="0" name="Picture 13"/>
+                    <pic:cNvPicPr>
+                      <a:picLocks noChangeAspect="1" noChangeArrowheads="1"/>
+                    </pic:cNvPicPr>
+                  </pic:nvPicPr>
+                  <pic:blipFill>
+                    <a:blip r:embed="rId12">
+                      <a:extLst>
+                        <a:ext uri="{28A0092B-C50C-407E-A947-70E740481C1C}">
+                          <a14:useLocalDpi xmlns:a14="http://schemas.microsoft.com/office/drawing/2010/main" val="0"/>
+                        </a:ext>
+                      </a:extLst>
+                    </a:blip>
+                    <a:srcRect/>
+                    <a:stretch>
+                      <a:fillRect/>
+                    </a:stretch>
+                  </pic:blipFill>
+                  <pic:spPr bwMode="auto">
+                    <a:xfrm>
+                      <a:off x="0" y="0"/>
+                      <a:ext cx="5934710" cy="3601085"/>
+                    </a:xfrm>
+                    <a:prstGeom prst="rect">
+                      <a:avLst/>
+                    </a:prstGeom>
+                    <a:noFill/>
+                    <a:ln>
+                      <a:noFill/>
+                    </a:ln>
+                  </pic:spPr>
+                </pic:pic>
+              </a:graphicData>
+            </a:graphic>
+          </wp:inline>
+        </w:drawing>
+      </w:r>
+    </w:p>
+    <w:p>
+      <w:r>
+        <w:br w:type="page"/>
+      </w:r>
+    </w:p>
+    <w:p>
+      <w:pPr>
+        <w:pStyle w:val="Heading1"/>
+      </w:pPr>
+      <w:r>
+        <w:lastRenderedPageBreak/>
+        <w:t>Exercise E</w:t>
+      </w:r>
+    </w:p>
+    <w:p>
+      <w:r>
+        <w:rPr>
+          <w:noProof/>
+        </w:rPr>
+        <w:drawing>
+          <wp:inline distT="0" distB="0" distL="0" distR="0" wp14:anchorId="538292B6" wp14:editId="274513CB">
+            <wp:extent cx="6718545" cy="3937460"/>
+            <wp:effectExtent l="0" t="0" r="6350" b="6350"/>
+            <wp:docPr id="17" name="Picture 17"/>
+            <wp:cNvGraphicFramePr>
+              <a:graphicFrameLocks xmlns:a="http://schemas.openxmlformats.org/drawingml/2006/main" noChangeAspect="1"/>
+            </wp:cNvGraphicFramePr>
+            <a:graphic xmlns:a="http://schemas.openxmlformats.org/drawingml/2006/main">
+              <a:graphicData uri="http://schemas.openxmlformats.org/drawingml/2006/picture">
+                <pic:pic xmlns:pic="http://schemas.openxmlformats.org/drawingml/2006/picture">
+                  <pic:nvPicPr>
+                    <pic:cNvPr id="0" name="Picture 15"/>
+                    <pic:cNvPicPr>
+                      <a:picLocks noChangeAspect="1" noChangeArrowheads="1"/>
+                    </pic:cNvPicPr>
+                  </pic:nvPicPr>
+                  <pic:blipFill rotWithShape="1">
+                    <a:blip r:embed="rId13">
+                      <a:extLst>
+                        <a:ext uri="{28A0092B-C50C-407E-A947-70E740481C1C}">
+                          <a14:useLocalDpi xmlns:a14="http://schemas.microsoft.com/office/drawing/2010/main" val="0"/>
+                        </a:ext>
+                      </a:extLst>
+                    </a:blip>
+                    <a:srcRect l="10225" t="9602"/>
+                    <a:stretch/>
+                  </pic:blipFill>
+                  <pic:spPr bwMode="auto">
+                    <a:xfrm>
+                      <a:off x="0" y="0"/>
+                      <a:ext cx="6731083" cy="3944808"/>
+                    </a:xfrm>
+                    <a:prstGeom prst="rect">
+                      <a:avLst/>
+                    </a:prstGeom>
+                    <a:noFill/>
+                    <a:ln>
+                      <a:noFill/>
+                    </a:ln>
+                    <a:extLst>
+                      <a:ext uri="{53640926-AAD7-44D8-BBD7-CCE9431645EC}">
+                        <a14:shadowObscured xmlns:a14="http://schemas.microsoft.com/office/drawing/2010/main"/>
+                      </a:ext>
+                    </a:extLst>
+                  </pic:spPr>
+                </pic:pic>
+              </a:graphicData>
+            </a:graphic>
+          </wp:inline>
+        </w:drawing>
+      </w:r>
+    </w:p>
+    <w:p>
+      <w:r>
+        <w:br w:type="page"/>
+      </w:r>
+    </w:p>
+    <w:p>
+      <w:pPr>
+        <w:pStyle w:val="Heading1"/>
+      </w:pPr>
+      <w:r>
+        <w:lastRenderedPageBreak/>
+        <w:t xml:space="preserve">Exercise </w:t>
+      </w:r>
+      <w:r>
+        <w:t>F</w:t>
+      </w:r>
+    </w:p>
+    <w:p/>
+    <w:p>
+      <w:r>
+        <w:t>#include "MyArray.h"</w:t>
+      </w:r>
+    </w:p>
+    <w:p/>
+    <w:p>
+      <w:r>
+        <w:t>int search(const MyArray* myArray, int obj)</w:t>
+      </w:r>
+    </w:p>
+    <w:p>
+      <w:r>
+        <w:t>{</w:t>
+      </w:r>
+    </w:p>
+    <w:p>
+      <w:r>
+        <w:t>     int currentSize = myArray-&gt;list_size;</w:t>
+      </w:r>
+    </w:p>
+    <w:p/>
+    <w:p>
+      <w:r>
+        <w:t>    for (int i = 0; i &lt; currentSize; i++)</w:t>
+      </w:r>
+    </w:p>
+    <w:p>
+      <w:r>
+        <w:t>    {</w:t>
+      </w:r>
+    </w:p>
+    <w:p>
+      <w:r>
+        <w:t>        if (myArray-&gt;array[i] == obj)</w:t>
+      </w:r>
+    </w:p>
+    <w:p>
+      <w:r>
+        <w:t>        {</w:t>
+      </w:r>
+    </w:p>
+    <w:p>
+      <w:r>
+        <w:t>            return i;</w:t>
+      </w:r>
+    </w:p>
+    <w:p>
+      <w:r>
+        <w:t>        }</w:t>
+      </w:r>
+    </w:p>
+    <w:p>
+      <w:r>
+        <w:t>    }</w:t>
+      </w:r>
+    </w:p>
+    <w:p/>
+    <w:p>
+      <w:r>
+        <w:t>    return -1;</w:t>
+      </w:r>
+    </w:p>
+    <w:p>
+      <w:r>
+        <w:t>}</w:t>
+      </w:r>
+    </w:p>
+    <w:p>
+      <w:r>
+        <w:t>void initialize(MyArray *myArray)</w:t>
+      </w:r>
+    </w:p>
+    <w:p>
+      <w:r>
+        <w:t>{</w:t>
+      </w:r>
+    </w:p>
+    <w:p>
+      <w:r>
+        <w:t>    myArray-&gt;list_size = 0;</w:t>
+      </w:r>
+    </w:p>
+    <w:p>
+      <w:r>
+        <w:t>}</w:t>
+      </w:r>
+    </w:p>
+    <w:p/>
+    <w:p>
+      <w:r>
+        <w:t>int retrieve_at(MyArray *myArray, int pos)</w:t>
+      </w:r>
+    </w:p>
+    <w:p>
+      <w:r>
+        <w:t>{</w:t>
+      </w:r>
+    </w:p>
+    <w:p/>
+    <w:p>
+      <w:r>
+        <w:t>    int currentSize = size(myArray);</w:t>
+      </w:r>
+    </w:p>
+    <w:p/>
+    <w:p>
+      <w:r>
+        <w:lastRenderedPageBreak/>
+        <w:t>    if (pos &gt;= 0 &amp;&amp; pos &lt; currentSize)</w:t>
+      </w:r>
+    </w:p>
+    <w:p>
+      <w:r>
+        <w:t>    {</w:t>
+      </w:r>
+    </w:p>
+    <w:p>
+      <w:r>
+        <w:t>        return myArray-&gt;array[pos];</w:t>
+      </w:r>
+    </w:p>
+    <w:p>
+      <w:r>
+        <w:t>    }</w:t>
+      </w:r>
+    </w:p>
+    <w:p/>
+    <w:p>
+      <w:r>
+        <w:t>    return 0;</w:t>
+      </w:r>
+    </w:p>
+    <w:p>
+      <w:r>
+        <w:t>}</w:t>
+      </w:r>
+    </w:p>
+    <w:p/>
+    <w:p>
+      <w:r>
+        <w:t>int count(MyArray *myArray, int obj)</w:t>
+      </w:r>
+    </w:p>
+    <w:p>
+      <w:r>
+        <w:t>{</w:t>
+      </w:r>
+    </w:p>
+    <w:p/>
+    <w:p>
+      <w:r>
+        <w:t>    int occurances_count = 0;</w:t>
+      </w:r>
+    </w:p>
+    <w:p>
+      <w:r>
+        <w:t>    int currentSize = size(myArray);</w:t>
+      </w:r>
+    </w:p>
+    <w:p/>
+    <w:p>
+      <w:r>
+        <w:t>    for (int i = 0; i &lt; currentSize; i++)</w:t>
+      </w:r>
+    </w:p>
+    <w:p>
+      <w:r>
+        <w:t>    {</w:t>
+      </w:r>
+    </w:p>
+    <w:p>
+      <w:r>
+        <w:t>        if (myArray-&gt;array[i] == obj)</w:t>
+      </w:r>
+    </w:p>
+    <w:p>
+      <w:r>
+        <w:t>        {</w:t>
+      </w:r>
+    </w:p>
+    <w:p/>
+    <w:p>
+      <w:r>
+        <w:t>            occurances_count++;</w:t>
+      </w:r>
+    </w:p>
+    <w:p>
+      <w:r>
+        <w:t>        }</w:t>
+      </w:r>
+    </w:p>
+    <w:p>
+      <w:r>
+        <w:t>    }</w:t>
+      </w:r>
+    </w:p>
+    <w:p/>
+    <w:p>
+      <w:r>
+        <w:t>    return occurances_count;</w:t>
+      </w:r>
+    </w:p>
+    <w:p>
+      <w:r>
+        <w:t>}</w:t>
+      </w:r>
+    </w:p>
+    <w:p/>
+    <w:p>
+      <w:r>
+        <w:t>void append(MyArray *myArray, int array[], int n)</w:t>
+      </w:r>
+    </w:p>
+    <w:p>
+      <w:r>
+        <w:t>{</w:t>
+      </w:r>
+    </w:p>
+    <w:p>
+      <w:r>
+        <w:t>    if (myArray-&gt;list_size + n &lt;= SIZE)</w:t>
+      </w:r>
+    </w:p>
+    <w:p>
+      <w:r>
+        <w:lastRenderedPageBreak/>
+        <w:t>    {</w:t>
+      </w:r>
+    </w:p>
+    <w:p>
+      <w:r>
+        <w:t>        int *start = myArray-&gt;array + myArray-&gt;list_size;</w:t>
+      </w:r>
+    </w:p>
+    <w:p>
+      <w:r>
+        <w:t>        for (int i = 0; i &lt; n; i++)</w:t>
+      </w:r>
+    </w:p>
+    <w:p>
+      <w:r>
+        <w:t>        {</w:t>
+      </w:r>
+    </w:p>
+    <w:p>
+      <w:r>
+        <w:t>            start[i] = array[i];</w:t>
+      </w:r>
+    </w:p>
+    <w:p>
+      <w:r>
+        <w:t>        }</w:t>
+      </w:r>
+    </w:p>
+    <w:p>
+      <w:r>
+        <w:t>        myArray-&gt;list_size += n;</w:t>
+      </w:r>
+    </w:p>
+    <w:p>
+      <w:r>
+        <w:t>    }</w:t>
+      </w:r>
+    </w:p>
+    <w:p>
+      <w:r>
+        <w:t>}</w:t>
+      </w:r>
+    </w:p>
+    <w:p/>
+    <w:p>
+      <w:r>
+        <w:t>void insert_at(MyArray *myArray, int pos, int val)</w:t>
+      </w:r>
+    </w:p>
+    <w:p>
+      <w:r>
+        <w:t>{</w:t>
+      </w:r>
+    </w:p>
+    <w:p>
+      <w:r>
+        <w:t>    int arrayCurrentSize = size(myArray);</w:t>
+      </w:r>
+    </w:p>
+    <w:p>
+      <w:r>
+        <w:t>    if (pos &gt;= 0 &amp;&amp; pos &lt;= arrayCurrentSize)</w:t>
+      </w:r>
+    </w:p>
+    <w:p>
+      <w:r>
+        <w:t>    {</w:t>
+      </w:r>
+    </w:p>
+    <w:p/>
+    <w:p>
+      <w:r>
+        <w:t>        for (int i = arrayCurrentSize; i &gt; pos; i--)</w:t>
+      </w:r>
+    </w:p>
+    <w:p>
+      <w:r>
+        <w:t>        {</w:t>
+      </w:r>
+    </w:p>
+    <w:p>
+      <w:r>
+        <w:t>            myArray-&gt;array[i] = myArray-&gt;array[i - 1];</w:t>
+      </w:r>
+    </w:p>
+    <w:p>
+      <w:r>
+        <w:t>        }</w:t>
+      </w:r>
+    </w:p>
+    <w:p>
+      <w:r>
+        <w:t>        myArray-&gt;array[pos] = val;</w:t>
+      </w:r>
+    </w:p>
+    <w:p>
+      <w:r>
+        <w:t>        myArray-&gt;list_size++;</w:t>
+      </w:r>
+    </w:p>
+    <w:p>
+      <w:r>
+        <w:t>    }</w:t>
+      </w:r>
+    </w:p>
+    <w:p>
+      <w:r>
+        <w:t>}</w:t>
+      </w:r>
+    </w:p>
+    <w:p/>
+    <w:p>
+      <w:r>
+        <w:t>int remove_at(MyArray *myArray, int pos)</w:t>
+      </w:r>
+    </w:p>
+    <w:p>
+      <w:r>
+        <w:t>{</w:t>
+      </w:r>
+    </w:p>
+    <w:p>
+      <w:r>
+        <w:t>    int arrayCurrentSize = size(myArray);</w:t>
+      </w:r>
+    </w:p>
+    <w:p>
+      <w:r>
+        <w:t> </w:t>
+      </w:r>
+    </w:p>
+    <w:p>
+      <w:r>
+        <w:lastRenderedPageBreak/>
+        <w:t>    if (pos &gt;= 0 &amp;&amp; pos &lt; arrayCurrentSize)</w:t>
+      </w:r>
+    </w:p>
+    <w:p>
+      <w:r>
+        <w:t>    {</w:t>
+      </w:r>
+    </w:p>
+    <w:p>
+      <w:r>
+        <w:t>        int removedElement = myArray-&gt;array[pos];</w:t>
+      </w:r>
+    </w:p>
+    <w:p>
+      <w:r>
+        <w:t>        for (int i = pos; i &lt; arrayCurrentSize-1; i++)</w:t>
+      </w:r>
+    </w:p>
+    <w:p>
+      <w:r>
+        <w:t>        {</w:t>
+      </w:r>
+    </w:p>
+    <w:p>
+      <w:r>
+        <w:t>            myArray-&gt;array[i] = myArray-&gt;array[i + 1];</w:t>
+      </w:r>
+    </w:p>
+    <w:p>
+      <w:r>
+        <w:t>        }</w:t>
+      </w:r>
+    </w:p>
+    <w:p/>
+    <w:p>
+      <w:r>
+        <w:t>        myArray-&gt;list_size--;</w:t>
+      </w:r>
+    </w:p>
+    <w:p>
+      <w:r>
+        <w:t>        return removedElement;</w:t>
+      </w:r>
+    </w:p>
+    <w:p>
+      <w:r>
+        <w:t>    }</w:t>
+      </w:r>
+    </w:p>
+    <w:p>
+      <w:r>
+        <w:t>    return 0;</w:t>
+      </w:r>
+    </w:p>
+    <w:p>
+      <w:r>
+        <w:t>}</w:t>
+      </w:r>
+    </w:p>
+    <w:p/>
+    <w:p>
+      <w:r>
+        <w:t>int remove_all(MyArray *myArray, int value)</w:t>
+      </w:r>
+    </w:p>
+    <w:p>
+      <w:r>
+        <w:t>{</w:t>
+      </w:r>
+    </w:p>
+    <w:p>
+      <w:r>
+        <w:t>    int countRemoved = 0;</w:t>
+      </w:r>
+    </w:p>
+    <w:p>
+      <w:r>
+        <w:t>    int currentSize = size(myArray);</w:t>
+      </w:r>
+    </w:p>
+    <w:p/>
+    <w:p>
+      <w:r>
+        <w:t>    for (int i = 0; i &lt; currentSize; i++)</w:t>
+      </w:r>
+    </w:p>
+    <w:p>
+      <w:r>
+        <w:t>    {</w:t>
+      </w:r>
+    </w:p>
+    <w:p>
+      <w:r>
+        <w:t>        if (myArray-&gt;array[i] == value)</w:t>
+      </w:r>
+    </w:p>
+    <w:p>
+      <w:r>
+        <w:t>        {</w:t>
+      </w:r>
+    </w:p>
+    <w:p>
+      <w:r>
+        <w:t>            remove_at(myArray, i);</w:t>
+      </w:r>
+    </w:p>
+    <w:p>
+      <w:r>
+        <w:t>            countRemoved++;</w:t>
+      </w:r>
+    </w:p>
+    <w:p>
+      <w:r>
+        <w:t>            i--;</w:t>
+      </w:r>
+    </w:p>
+    <w:p>
+      <w:r>
+        <w:t>            currentSize--;</w:t>
+      </w:r>
+    </w:p>
+    <w:p>
+      <w:r>
+        <w:t>        }</w:t>
+      </w:r>
+    </w:p>
+    <w:p>
+      <w:r>
+        <w:t>    }</w:t>
+      </w:r>
+    </w:p>
+    <w:p/>
+    <w:p>
+      <w:r>
+        <w:t>    return countRemoved;</w:t>
+      </w:r>
+    </w:p>
+    <w:p>
+      <w:r>
+        <w:t>}</w:t>
+      </w:r>
+    </w:p>
+    <w:p/>
+    <w:p>
+      <w:r>
+        <w:t>// You can modify this function however you want:  it will not be tested</w:t>
+      </w:r>
+    </w:p>
+    <w:p/>
+    <w:p>
+      <w:r>
+        <w:t>void display_all(MyArray *myArray)</w:t>
+      </w:r>
+    </w:p>
+    <w:p>
+      <w:r>
+        <w:t>{</w:t>
+      </w:r>
+    </w:p>
+    <w:p>
+      <w:r>
+        <w:t>    for (int i = 0; i &lt; myArray-&gt;list_size; i++)</w:t>
+      </w:r>
+    </w:p>
+    <w:p>
+      <w:r>
+        <w:t>    {</w:t>
+      </w:r>
+    </w:p>
+    <w:p>
+      <w:r>
+        <w:t>        cout &lt;&lt; myArray-&gt;array[i] &lt;&lt; " ";</w:t>
+      </w:r>
+    </w:p>
+    <w:p>
+      <w:r>
+        <w:t>    }</w:t>
+      </w:r>
+    </w:p>
+    <w:p>
+      <w:r>
+        <w:t>    cout &lt;&lt; endl;</w:t>
+      </w:r>
+    </w:p>
+    <w:p>
+      <w:r>
+        <w:t>}</w:t>
+      </w:r>
+    </w:p>
+    <w:p/>
+    <w:p>
+      <w:r>
+        <w:t>bool is_full(MyArray *myArray)</w:t>
+      </w:r>
+    </w:p>
+    <w:p>
+      <w:r>
+        <w:t>{</w:t>
+      </w:r>
+    </w:p>
+    <w:p>
+      <w:r>
+        <w:t>    return myArray-&gt;list_size == SIZE;</w:t>
+      </w:r>
+    </w:p>
+    <w:p>
+      <w:r>
+        <w:t>}</w:t>
+      </w:r>
+    </w:p>
+    <w:p/>
+    <w:p>
+      <w:r>
+        <w:t>bool isEmpty(MyArray *myArray)</w:t>
+      </w:r>
+    </w:p>
+    <w:p>
+      <w:r>
+        <w:t>{</w:t>
+      </w:r>
+    </w:p>
+    <w:p/>
+    <w:p>
+      <w:r>
+        <w:t>    return myArray-&gt;list_size == 0;</w:t>
+      </w:r>
+    </w:p>
+    <w:p>
+      <w:r>
+        <w:t>}</w:t>
+      </w:r>
+    </w:p>
+    <w:p/>
+    <w:p>
+      <w:r>
+        <w:t>int size(MyArray *myArray)</w:t>
+      </w:r>
+    </w:p>
+    <w:p>
+      <w:r>
+        <w:t>{</w:t>
+      </w:r>
+    </w:p>
+    <w:p/>
+    <w:p>
+      <w:r>
+        <w:lastRenderedPageBreak/>
+        <w:t>    return myArray-&gt;list_size;</w:t>
+      </w:r>
+    </w:p>
+    <w:p>
+      <w:r>
+        <w:t>}</w:t>
+      </w:r>
+    </w:p>
+    <w:p/>
+    <w:p>
+      <w:r>
+        <w:t>Program output</w:t>
+      </w:r>
+    </w:p>
+    <w:p>
+      <w:r>
+        <w:rPr>
+          <w:noProof/>
+        </w:rPr>
+        <w:drawing>
+          <wp:inline distT="0" distB="0" distL="0" distR="0" wp14:anchorId="02205FA8" wp14:editId="070440E4">
+            <wp:extent cx="5931535" cy="4465955"/>
+            <wp:effectExtent l="0" t="0" r="0" b="0"/>
+            <wp:docPr id="18" name="Picture 18"/>
+            <wp:cNvGraphicFramePr>
+              <a:graphicFrameLocks xmlns:a="http://schemas.openxmlformats.org/drawingml/2006/main" noChangeAspect="1"/>
+            </wp:cNvGraphicFramePr>
+            <a:graphic xmlns:a="http://schemas.openxmlformats.org/drawingml/2006/main">
+              <a:graphicData uri="http://schemas.openxmlformats.org/drawingml/2006/picture">
+                <pic:pic xmlns:pic="http://schemas.openxmlformats.org/drawingml/2006/picture">
+                  <pic:nvPicPr>
+                    <pic:cNvPr id="0" name="Picture 16"/>
+                    <pic:cNvPicPr>
+                      <a:picLocks noChangeAspect="1" noChangeArrowheads="1"/>
+                    </pic:cNvPicPr>
+                  </pic:nvPicPr>
+                  <pic:blipFill>
+                    <a:blip r:embed="rId14">
+                      <a:extLst>
+                        <a:ext uri="{28A0092B-C50C-407E-A947-70E740481C1C}">
+                          <a14:useLocalDpi xmlns:a14="http://schemas.microsoft.com/office/drawing/2010/main" val="0"/>
+                        </a:ext>
+                      </a:extLst>
+                    </a:blip>
+                    <a:srcRect/>
+                    <a:stretch>
+                      <a:fillRect/>
+                    </a:stretch>
+                  </pic:blipFill>
+                  <pic:spPr bwMode="auto">
+                    <a:xfrm>
+                      <a:off x="0" y="0"/>
+                      <a:ext cx="5931535" cy="4465955"/>
+                    </a:xfrm>
+                    <a:prstGeom prst="rect">
+                      <a:avLst/>
+                    </a:prstGeom>
+                    <a:noFill/>
+                    <a:ln>
+                      <a:noFill/>
+                    </a:ln>
+                  </pic:spPr>
+                </pic:pic>
+              </a:graphicData>
+            </a:graphic>
+          </wp:inline>
+        </w:drawing>
+      </w:r>
+    </w:p>
     <w:sectPr>
       <w:pgSz w:w="12240" w:h="15840"/>
       <w:pgMar w:top="1440" w:right="1440" w:bottom="1440" w:left="1440" w:header="720" w:footer="720" w:gutter="0"/>
@@ -103,6 +2898,315 @@
     </w:sectPr>
   </w:body>
 </w:document>
+</file>
+
+<file path=word/numbering.xml><?xml version="1.0" encoding="utf-8"?>
+<w:numbering xmlns:wpc="http://schemas.microsoft.com/office/word/2010/wordprocessingCanvas" xmlns:cx="http://schemas.microsoft.com/office/drawing/2014/chartex" xmlns:cx1="http://schemas.microsoft.com/office/drawing/2015/9/8/chartex" xmlns:cx2="http://schemas.microsoft.com/office/drawing/2015/10/21/chartex" xmlns:cx3="http://schemas.microsoft.com/office/drawing/2016/5/9/chartex" xmlns:cx4="http://schemas.microsoft.com/office/drawing/2016/5/10/chartex" xmlns:cx5="http://schemas.microsoft.com/office/drawing/2016/5/11/chartex" xmlns:cx6="http://schemas.microsoft.com/office/drawing/2016/5/12/chartex" xmlns:cx7="http://schemas.microsoft.com/office/drawing/2016/5/13/chartex" xmlns:cx8="http://schemas.microsoft.com/office/drawing/2016/5/14/chartex" xmlns:mc="http://schemas.openxmlformats.org/markup-compatibility/2006" xmlns:aink="http://schemas.microsoft.com/office/drawing/2016/ink" xmlns:am3d="http://schemas.microsoft.com/office/drawing/2017/model3d" xmlns:o="urn:schemas-microsoft-com:office:office" xmlns:oel="http://schemas.microsoft.com/office/2019/extlst" xmlns:r="http://schemas.openxmlformats.org/officeDocument/2006/relationships" xmlns:m="http://schemas.openxmlformats.org/officeDocument/2006/math" xmlns:v="urn:schemas-microsoft-com:vml" xmlns:wp14="http://schemas.microsoft.com/office/word/2010/wordprocessingDrawing" xmlns:wp="http://schemas.openxmlformats.org/drawingml/2006/wordprocessingDrawing" xmlns:w10="urn:schemas-microsoft-com:office:word" xmlns:w="http://schemas.openxmlformats.org/wordprocessingml/2006/main" xmlns:w14="http://schemas.microsoft.com/office/word/2010/wordml" xmlns:w15="http://schemas.microsoft.com/office/word/2012/wordml" xmlns:w16cex="http://schemas.microsoft.com/office/word/2018/wordml/cex" xmlns:w16cid="http://schemas.microsoft.com/office/word/2016/wordml/cid" xmlns:w16="http://schemas.microsoft.com/office/word/2018/wordml" xmlns:w16sdtdh="http://schemas.microsoft.com/office/word/2020/wordml/sdtdatahash" xmlns:w16se="http://schemas.microsoft.com/office/word/2015/wordml/symex" xmlns:wpg="http://schemas.microsoft.com/office/word/2010/wordprocessingGroup" xmlns:wpi="http://schemas.microsoft.com/office/word/2010/wordprocessingInk" xmlns:wne="http://schemas.microsoft.com/office/word/2006/wordml" xmlns:wps="http://schemas.microsoft.com/office/word/2010/wordprocessingShape" mc:Ignorable="w14 w15 w16se w16cid w16 w16cex w16sdtdh wp14">
+  <w:abstractNum w:abstractNumId="0" w15:restartNumberingAfterBreak="0">
+    <w:nsid w:val="02385E00"/>
+    <w:multiLevelType w:val="multilevel"/>
+    <w:tmpl w:val="EC865B7C"/>
+    <w:lvl w:ilvl="0">
+      <w:start w:val="1"/>
+      <w:numFmt w:val="bullet"/>
+      <w:lvlText w:val=""/>
+      <w:lvlJc w:val="left"/>
+      <w:pPr>
+        <w:tabs>
+          <w:tab w:val="num" w:pos="720"/>
+        </w:tabs>
+        <w:ind w:left="720" w:hanging="360"/>
+      </w:pPr>
+      <w:rPr>
+        <w:rFonts w:ascii="Symbol" w:hAnsi="Symbol" w:hint="default"/>
+        <w:sz w:val="20"/>
+      </w:rPr>
+    </w:lvl>
+    <w:lvl w:ilvl="1" w:tentative="1">
+      <w:start w:val="1"/>
+      <w:numFmt w:val="bullet"/>
+      <w:lvlText w:val="o"/>
+      <w:lvlJc w:val="left"/>
+      <w:pPr>
+        <w:tabs>
+          <w:tab w:val="num" w:pos="1440"/>
+        </w:tabs>
+        <w:ind w:left="1440" w:hanging="360"/>
+      </w:pPr>
+      <w:rPr>
+        <w:rFonts w:ascii="Courier New" w:hAnsi="Courier New" w:hint="default"/>
+        <w:sz w:val="20"/>
+      </w:rPr>
+    </w:lvl>
+    <w:lvl w:ilvl="2" w:tentative="1">
+      <w:start w:val="1"/>
+      <w:numFmt w:val="bullet"/>
+      <w:lvlText w:val=""/>
+      <w:lvlJc w:val="left"/>
+      <w:pPr>
+        <w:tabs>
+          <w:tab w:val="num" w:pos="2160"/>
+        </w:tabs>
+        <w:ind w:left="2160" w:hanging="360"/>
+      </w:pPr>
+      <w:rPr>
+        <w:rFonts w:ascii="Wingdings" w:hAnsi="Wingdings" w:hint="default"/>
+        <w:sz w:val="20"/>
+      </w:rPr>
+    </w:lvl>
+    <w:lvl w:ilvl="3" w:tentative="1">
+      <w:start w:val="1"/>
+      <w:numFmt w:val="bullet"/>
+      <w:lvlText w:val=""/>
+      <w:lvlJc w:val="left"/>
+      <w:pPr>
+        <w:tabs>
+          <w:tab w:val="num" w:pos="2880"/>
+        </w:tabs>
+        <w:ind w:left="2880" w:hanging="360"/>
+      </w:pPr>
+      <w:rPr>
+        <w:rFonts w:ascii="Wingdings" w:hAnsi="Wingdings" w:hint="default"/>
+        <w:sz w:val="20"/>
+      </w:rPr>
+    </w:lvl>
+    <w:lvl w:ilvl="4" w:tentative="1">
+      <w:start w:val="1"/>
+      <w:numFmt w:val="bullet"/>
+      <w:lvlText w:val=""/>
+      <w:lvlJc w:val="left"/>
+      <w:pPr>
+        <w:tabs>
+          <w:tab w:val="num" w:pos="3600"/>
+        </w:tabs>
+        <w:ind w:left="3600" w:hanging="360"/>
+      </w:pPr>
+      <w:rPr>
+        <w:rFonts w:ascii="Wingdings" w:hAnsi="Wingdings" w:hint="default"/>
+        <w:sz w:val="20"/>
+      </w:rPr>
+    </w:lvl>
+    <w:lvl w:ilvl="5" w:tentative="1">
+      <w:start w:val="1"/>
+      <w:numFmt w:val="bullet"/>
+      <w:lvlText w:val=""/>
+      <w:lvlJc w:val="left"/>
+      <w:pPr>
+        <w:tabs>
+          <w:tab w:val="num" w:pos="4320"/>
+        </w:tabs>
+        <w:ind w:left="4320" w:hanging="360"/>
+      </w:pPr>
+      <w:rPr>
+        <w:rFonts w:ascii="Wingdings" w:hAnsi="Wingdings" w:hint="default"/>
+        <w:sz w:val="20"/>
+      </w:rPr>
+    </w:lvl>
+    <w:lvl w:ilvl="6" w:tentative="1">
+      <w:start w:val="1"/>
+      <w:numFmt w:val="bullet"/>
+      <w:lvlText w:val=""/>
+      <w:lvlJc w:val="left"/>
+      <w:pPr>
+        <w:tabs>
+          <w:tab w:val="num" w:pos="5040"/>
+        </w:tabs>
+        <w:ind w:left="5040" w:hanging="360"/>
+      </w:pPr>
+      <w:rPr>
+        <w:rFonts w:ascii="Wingdings" w:hAnsi="Wingdings" w:hint="default"/>
+        <w:sz w:val="20"/>
+      </w:rPr>
+    </w:lvl>
+    <w:lvl w:ilvl="7" w:tentative="1">
+      <w:start w:val="1"/>
+      <w:numFmt w:val="bullet"/>
+      <w:lvlText w:val=""/>
+      <w:lvlJc w:val="left"/>
+      <w:pPr>
+        <w:tabs>
+          <w:tab w:val="num" w:pos="5760"/>
+        </w:tabs>
+        <w:ind w:left="5760" w:hanging="360"/>
+      </w:pPr>
+      <w:rPr>
+        <w:rFonts w:ascii="Wingdings" w:hAnsi="Wingdings" w:hint="default"/>
+        <w:sz w:val="20"/>
+      </w:rPr>
+    </w:lvl>
+    <w:lvl w:ilvl="8" w:tentative="1">
+      <w:start w:val="1"/>
+      <w:numFmt w:val="bullet"/>
+      <w:lvlText w:val=""/>
+      <w:lvlJc w:val="left"/>
+      <w:pPr>
+        <w:tabs>
+          <w:tab w:val="num" w:pos="6480"/>
+        </w:tabs>
+        <w:ind w:left="6480" w:hanging="360"/>
+      </w:pPr>
+      <w:rPr>
+        <w:rFonts w:ascii="Wingdings" w:hAnsi="Wingdings" w:hint="default"/>
+        <w:sz w:val="20"/>
+      </w:rPr>
+    </w:lvl>
+  </w:abstractNum>
+  <w:abstractNum w:abstractNumId="1" w15:restartNumberingAfterBreak="0">
+    <w:nsid w:val="1AF142FF"/>
+    <w:multiLevelType w:val="multilevel"/>
+    <w:tmpl w:val="F0209D2C"/>
+    <w:lvl w:ilvl="0">
+      <w:start w:val="1"/>
+      <w:numFmt w:val="bullet"/>
+      <w:lvlText w:val=""/>
+      <w:lvlJc w:val="left"/>
+      <w:pPr>
+        <w:tabs>
+          <w:tab w:val="num" w:pos="720"/>
+        </w:tabs>
+        <w:ind w:left="720" w:hanging="360"/>
+      </w:pPr>
+      <w:rPr>
+        <w:rFonts w:ascii="Symbol" w:hAnsi="Symbol" w:hint="default"/>
+        <w:sz w:val="20"/>
+      </w:rPr>
+    </w:lvl>
+    <w:lvl w:ilvl="1" w:tentative="1">
+      <w:start w:val="1"/>
+      <w:numFmt w:val="bullet"/>
+      <w:lvlText w:val="o"/>
+      <w:lvlJc w:val="left"/>
+      <w:pPr>
+        <w:tabs>
+          <w:tab w:val="num" w:pos="1440"/>
+        </w:tabs>
+        <w:ind w:left="1440" w:hanging="360"/>
+      </w:pPr>
+      <w:rPr>
+        <w:rFonts w:ascii="Courier New" w:hAnsi="Courier New" w:hint="default"/>
+        <w:sz w:val="20"/>
+      </w:rPr>
+    </w:lvl>
+    <w:lvl w:ilvl="2" w:tentative="1">
+      <w:start w:val="1"/>
+      <w:numFmt w:val="bullet"/>
+      <w:lvlText w:val=""/>
+      <w:lvlJc w:val="left"/>
+      <w:pPr>
+        <w:tabs>
+          <w:tab w:val="num" w:pos="2160"/>
+        </w:tabs>
+        <w:ind w:left="2160" w:hanging="360"/>
+      </w:pPr>
+      <w:rPr>
+        <w:rFonts w:ascii="Wingdings" w:hAnsi="Wingdings" w:hint="default"/>
+        <w:sz w:val="20"/>
+      </w:rPr>
+    </w:lvl>
+    <w:lvl w:ilvl="3" w:tentative="1">
+      <w:start w:val="1"/>
+      <w:numFmt w:val="bullet"/>
+      <w:lvlText w:val=""/>
+      <w:lvlJc w:val="left"/>
+      <w:pPr>
+        <w:tabs>
+          <w:tab w:val="num" w:pos="2880"/>
+        </w:tabs>
+        <w:ind w:left="2880" w:hanging="360"/>
+      </w:pPr>
+      <w:rPr>
+        <w:rFonts w:ascii="Wingdings" w:hAnsi="Wingdings" w:hint="default"/>
+        <w:sz w:val="20"/>
+      </w:rPr>
+    </w:lvl>
+    <w:lvl w:ilvl="4" w:tentative="1">
+      <w:start w:val="1"/>
+      <w:numFmt w:val="bullet"/>
+      <w:lvlText w:val=""/>
+      <w:lvlJc w:val="left"/>
+      <w:pPr>
+        <w:tabs>
+          <w:tab w:val="num" w:pos="3600"/>
+        </w:tabs>
+        <w:ind w:left="3600" w:hanging="360"/>
+      </w:pPr>
+      <w:rPr>
+        <w:rFonts w:ascii="Wingdings" w:hAnsi="Wingdings" w:hint="default"/>
+        <w:sz w:val="20"/>
+      </w:rPr>
+    </w:lvl>
+    <w:lvl w:ilvl="5" w:tentative="1">
+      <w:start w:val="1"/>
+      <w:numFmt w:val="bullet"/>
+      <w:lvlText w:val=""/>
+      <w:lvlJc w:val="left"/>
+      <w:pPr>
+        <w:tabs>
+          <w:tab w:val="num" w:pos="4320"/>
+        </w:tabs>
+        <w:ind w:left="4320" w:hanging="360"/>
+      </w:pPr>
+      <w:rPr>
+        <w:rFonts w:ascii="Wingdings" w:hAnsi="Wingdings" w:hint="default"/>
+        <w:sz w:val="20"/>
+      </w:rPr>
+    </w:lvl>
+    <w:lvl w:ilvl="6" w:tentative="1">
+      <w:start w:val="1"/>
+      <w:numFmt w:val="bullet"/>
+      <w:lvlText w:val=""/>
+      <w:lvlJc w:val="left"/>
+      <w:pPr>
+        <w:tabs>
+          <w:tab w:val="num" w:pos="5040"/>
+        </w:tabs>
+        <w:ind w:left="5040" w:hanging="360"/>
+      </w:pPr>
+      <w:rPr>
+        <w:rFonts w:ascii="Wingdings" w:hAnsi="Wingdings" w:hint="default"/>
+        <w:sz w:val="20"/>
+      </w:rPr>
+    </w:lvl>
+    <w:lvl w:ilvl="7" w:tentative="1">
+      <w:start w:val="1"/>
+      <w:numFmt w:val="bullet"/>
+      <w:lvlText w:val=""/>
+      <w:lvlJc w:val="left"/>
+      <w:pPr>
+        <w:tabs>
+          <w:tab w:val="num" w:pos="5760"/>
+        </w:tabs>
+        <w:ind w:left="5760" w:hanging="360"/>
+      </w:pPr>
+      <w:rPr>
+        <w:rFonts w:ascii="Wingdings" w:hAnsi="Wingdings" w:hint="default"/>
+        <w:sz w:val="20"/>
+      </w:rPr>
+    </w:lvl>
+    <w:lvl w:ilvl="8" w:tentative="1">
+      <w:start w:val="1"/>
+      <w:numFmt w:val="bullet"/>
+      <w:lvlText w:val=""/>
+      <w:lvlJc w:val="left"/>
+      <w:pPr>
+        <w:tabs>
+          <w:tab w:val="num" w:pos="6480"/>
+        </w:tabs>
+        <w:ind w:left="6480" w:hanging="360"/>
+      </w:pPr>
+      <w:rPr>
+        <w:rFonts w:ascii="Wingdings" w:hAnsi="Wingdings" w:hint="default"/>
+        <w:sz w:val="20"/>
+      </w:rPr>
+    </w:lvl>
+  </w:abstractNum>
+  <w:num w:numId="1" w16cid:durableId="552156980">
+    <w:abstractNumId w:val="0"/>
+  </w:num>
+  <w:num w:numId="2" w16cid:durableId="68039308">
+    <w:abstractNumId w:val="1"/>
+  </w:num>
+</w:numbering>
 </file>
 
 <file path=word/styles.xml><?xml version="1.0" encoding="utf-8"?>
@@ -505,6 +3609,7 @@
   <w:style w:type="paragraph" w:default="1" w:styleId="Normal">
     <w:name w:val="Normal"/>
     <w:qFormat/>
+    <w:rsid w:val="002C261C"/>
   </w:style>
   <w:style w:type="paragraph" w:styleId="Heading1">
     <w:name w:val="heading 1"/>
@@ -525,6 +3630,28 @@
       <w:color w:val="2F5496" w:themeColor="accent1" w:themeShade="BF"/>
       <w:sz w:val="40"/>
       <w:szCs w:val="40"/>
+    </w:rPr>
+  </w:style>
+  <w:style w:type="paragraph" w:styleId="Heading2">
+    <w:name w:val="heading 2"/>
+    <w:basedOn w:val="Normal"/>
+    <w:next w:val="Normal"/>
+    <w:link w:val="Heading2Char"/>
+    <w:uiPriority w:val="9"/>
+    <w:unhideWhenUsed/>
+    <w:qFormat/>
+    <w:rsid w:val="00715F19"/>
+    <w:pPr>
+      <w:keepNext/>
+      <w:keepLines/>
+      <w:spacing w:before="40" w:after="0"/>
+      <w:outlineLvl w:val="1"/>
+    </w:pPr>
+    <w:rPr>
+      <w:rFonts w:asciiTheme="majorHAnsi" w:eastAsiaTheme="majorEastAsia" w:hAnsiTheme="majorHAnsi" w:cstheme="majorBidi"/>
+      <w:color w:val="2F5496" w:themeColor="accent1" w:themeShade="BF"/>
+      <w:sz w:val="26"/>
+      <w:szCs w:val="26"/>
     </w:rPr>
   </w:style>
   <w:style w:type="character" w:default="1" w:styleId="DefaultParagraphFont">
@@ -598,6 +3725,48 @@
       <w:color w:val="2F5496" w:themeColor="accent1" w:themeShade="BF"/>
       <w:sz w:val="40"/>
       <w:szCs w:val="40"/>
+    </w:rPr>
+  </w:style>
+  <w:style w:type="character" w:customStyle="1" w:styleId="Heading2Char">
+    <w:name w:val="Heading 2 Char"/>
+    <w:basedOn w:val="DefaultParagraphFont"/>
+    <w:link w:val="Heading2"/>
+    <w:uiPriority w:val="9"/>
+    <w:rsid w:val="00715F19"/>
+    <w:rPr>
+      <w:rFonts w:asciiTheme="majorHAnsi" w:eastAsiaTheme="majorEastAsia" w:hAnsiTheme="majorHAnsi" w:cstheme="majorBidi"/>
+      <w:color w:val="2F5496" w:themeColor="accent1" w:themeShade="BF"/>
+      <w:sz w:val="26"/>
+      <w:szCs w:val="26"/>
+    </w:rPr>
+  </w:style>
+  <w:style w:type="paragraph" w:styleId="Subtitle">
+    <w:name w:val="Subtitle"/>
+    <w:basedOn w:val="Normal"/>
+    <w:next w:val="Normal"/>
+    <w:link w:val="SubtitleChar"/>
+    <w:uiPriority w:val="11"/>
+    <w:qFormat/>
+    <w:rsid w:val="00E84DF5"/>
+    <w:pPr>
+      <w:numPr>
+        <w:ilvl w:val="1"/>
+      </w:numPr>
+    </w:pPr>
+    <w:rPr>
+      <w:color w:val="5A5A5A" w:themeColor="text1" w:themeTint="A5"/>
+      <w:spacing w:val="15"/>
+    </w:rPr>
+  </w:style>
+  <w:style w:type="character" w:customStyle="1" w:styleId="SubtitleChar">
+    <w:name w:val="Subtitle Char"/>
+    <w:basedOn w:val="DefaultParagraphFont"/>
+    <w:link w:val="Subtitle"/>
+    <w:uiPriority w:val="11"/>
+    <w:rsid w:val="00E84DF5"/>
+    <w:rPr>
+      <w:color w:val="5A5A5A" w:themeColor="text1" w:themeTint="A5"/>
+      <w:spacing w:val="15"/>
     </w:rPr>
   </w:style>
 </w:styles>
